--- a/ML/アニマル☆ステイション！.docx
+++ b/ML/アニマル☆ステイション！.docx
@@ -1,6 +1,6 @@
 
 <file path=word/document.xml><?xml version="1.0" encoding="utf-8"?>
-<w:document xmlns:wpc="http://schemas.microsoft.com/office/word/2010/wordprocessingCanvas" xmlns:mc="http://schemas.openxmlformats.org/markup-compatibility/2006" xmlns:o="urn:schemas-microsoft-com:office:office" xmlns:r="http://schemas.openxmlformats.org/officeDocument/2006/relationships" xmlns:m="http://schemas.openxmlformats.org/officeDocument/2006/math" xmlns:v="urn:schemas-microsoft-com:vml" xmlns:wp14="http://schemas.microsoft.com/office/word/2010/wordprocessingDrawing" xmlns:wp="http://schemas.openxmlformats.org/drawingml/2006/wordprocessingDrawing" xmlns:w10="urn:schemas-microsoft-com:office:word" xmlns:w="http://schemas.openxmlformats.org/wordprocessingml/2006/main" xmlns:w14="http://schemas.microsoft.com/office/word/2010/wordml" xmlns:wpg="http://schemas.microsoft.com/office/word/2010/wordprocessingGroup" xmlns:wpi="http://schemas.microsoft.com/office/word/2010/wordprocessingInk" xmlns:wne="http://schemas.microsoft.com/office/word/2006/wordml" xmlns:wps="http://schemas.microsoft.com/office/word/2010/wordprocessingShape" mc:Ignorable="w14 wp14">
+<w:document xmlns:wpc="http://schemas.microsoft.com/office/word/2010/wordprocessingCanvas" xmlns:mc="http://schemas.openxmlformats.org/markup-compatibility/2006" xmlns:o="urn:schemas-microsoft-com:office:office" xmlns:r="http://schemas.openxmlformats.org/officeDocument/2006/relationships" xmlns:m="http://schemas.openxmlformats.org/officeDocument/2006/math" xmlns:v="urn:schemas-microsoft-com:vml" xmlns:wp14="http://schemas.microsoft.com/office/word/2010/wordprocessingDrawing" xmlns:wp="http://schemas.openxmlformats.org/drawingml/2006/wordprocessingDrawing" xmlns:w="http://schemas.openxmlformats.org/wordprocessingml/2006/main" xmlns:w14="http://schemas.microsoft.com/office/word/2010/wordml" xmlns:w10="urn:schemas-microsoft-com:office:word" xmlns:w15="http://schemas.microsoft.com/office/word/2012/wordml" xmlns:wpg="http://schemas.microsoft.com/office/word/2010/wordprocessingGroup" xmlns:wpi="http://schemas.microsoft.com/office/word/2010/wordprocessingInk" xmlns:wne="http://schemas.microsoft.com/office/word/2006/wordml" xmlns:wps="http://schemas.microsoft.com/office/word/2010/wordprocessingShape" xmlns:wpsCustomData="http://www.wps.cn/officeDocument/2013/wpsCustomData" mc:Ignorable="w14 w15 wp14">
   <w:body>
     <w:p>
       <w:pPr>
@@ -12,7 +12,7 @@
       </w:pPr>
       <w:r>
         <w:rPr>
-          <w:rFonts w:asciiTheme="minorEastAsia" w:hAnsiTheme="minorEastAsia" w:hint="eastAsia"/>
+          <w:rFonts w:hint="eastAsia" w:asciiTheme="minorEastAsia" w:hAnsiTheme="minorEastAsia"/>
           <w:szCs w:val="21"/>
           <w:lang w:eastAsia="ja-JP"/>
         </w:rPr>
@@ -29,34 +29,24 @@
       </w:pPr>
       <w:r>
         <w:rPr>
-          <w:rFonts w:asciiTheme="minorEastAsia" w:hAnsiTheme="minorEastAsia" w:hint="eastAsia"/>
-          <w:szCs w:val="21"/>
-          <w:lang w:eastAsia="ja-JP"/>
-        </w:rPr>
-        <w:t>作曲：</w:t>
-      </w:r>
-      <w:proofErr w:type="spellStart"/>
-      <w:r>
-        <w:rPr>
-          <w:rFonts w:asciiTheme="minorEastAsia" w:hAnsiTheme="minorEastAsia" w:hint="eastAsia"/>
-          <w:szCs w:val="21"/>
-          <w:lang w:eastAsia="ja-JP"/>
-        </w:rPr>
-        <w:t>AstroNoteS</w:t>
-      </w:r>
-      <w:proofErr w:type="spellEnd"/>
-    </w:p>
-    <w:p>
-      <w:pPr>
-        <w:rPr>
-          <w:rFonts w:asciiTheme="minorEastAsia" w:hAnsiTheme="minorEastAsia"/>
-          <w:szCs w:val="21"/>
-          <w:lang w:eastAsia="ja-JP"/>
-        </w:rPr>
-      </w:pPr>
-      <w:r>
-        <w:rPr>
-          <w:rFonts w:asciiTheme="minorEastAsia" w:hAnsiTheme="minorEastAsia" w:hint="eastAsia"/>
+          <w:rFonts w:hint="eastAsia" w:asciiTheme="minorEastAsia" w:hAnsiTheme="minorEastAsia"/>
+          <w:szCs w:val="21"/>
+          <w:lang w:eastAsia="ja-JP"/>
+        </w:rPr>
+        <w:t>作曲：AstroNoteS</w:t>
+      </w:r>
+    </w:p>
+    <w:p>
+      <w:pPr>
+        <w:rPr>
+          <w:rFonts w:asciiTheme="minorEastAsia" w:hAnsiTheme="minorEastAsia"/>
+          <w:szCs w:val="21"/>
+          <w:lang w:eastAsia="ja-JP"/>
+        </w:rPr>
+      </w:pPr>
+      <w:r>
+        <w:rPr>
+          <w:rFonts w:hint="eastAsia" w:asciiTheme="minorEastAsia" w:hAnsiTheme="minorEastAsia"/>
           <w:szCs w:val="21"/>
           <w:lang w:eastAsia="ja-JP"/>
         </w:rPr>
@@ -72,7 +62,7 @@
       </w:pPr>
       <w:r>
         <w:rPr>
-          <w:rFonts w:asciiTheme="minorEastAsia" w:hAnsiTheme="minorEastAsia" w:hint="eastAsia"/>
+          <w:rFonts w:hint="eastAsia" w:asciiTheme="minorEastAsia" w:hAnsiTheme="minorEastAsia"/>
           <w:szCs w:val="21"/>
         </w:rPr>
         <w:t>大家一起出发吧！（大家一起出发吧！）</w:t>
@@ -88,7 +78,7 @@
       </w:pPr>
       <w:r>
         <w:rPr>
-          <w:rFonts w:asciiTheme="minorEastAsia" w:hAnsiTheme="minorEastAsia" w:hint="eastAsia"/>
+          <w:rFonts w:hint="eastAsia" w:asciiTheme="minorEastAsia" w:hAnsiTheme="minorEastAsia"/>
           <w:szCs w:val="21"/>
           <w:lang w:eastAsia="ja-JP"/>
         </w:rPr>
@@ -104,7 +94,7 @@
       </w:pPr>
       <w:r>
         <w:rPr>
-          <w:rFonts w:asciiTheme="minorEastAsia" w:hAnsiTheme="minorEastAsia" w:hint="eastAsia"/>
+          <w:rFonts w:hint="eastAsia" w:asciiTheme="minorEastAsia" w:hAnsiTheme="minorEastAsia"/>
           <w:szCs w:val="21"/>
         </w:rPr>
         <w:t>前去梦想之国！（前去梦想之国！）</w:t>
@@ -120,7 +110,7 @@
       </w:pPr>
       <w:r>
         <w:rPr>
-          <w:rFonts w:asciiTheme="minorEastAsia" w:hAnsiTheme="minorEastAsia" w:hint="eastAsia"/>
+          <w:rFonts w:hint="eastAsia" w:asciiTheme="minorEastAsia" w:hAnsiTheme="minorEastAsia"/>
           <w:szCs w:val="21"/>
           <w:lang w:eastAsia="ja-JP"/>
         </w:rPr>
@@ -134,34 +124,25 @@
           <w:szCs w:val="21"/>
         </w:rPr>
       </w:pPr>
-      <w:proofErr w:type="gramStart"/>
-      <w:r>
-        <w:rPr>
-          <w:rFonts w:asciiTheme="minorEastAsia" w:hAnsiTheme="minorEastAsia" w:hint="eastAsia"/>
-          <w:szCs w:val="21"/>
-        </w:rPr>
-        <w:t>各样各样</w:t>
-      </w:r>
-      <w:proofErr w:type="gramEnd"/>
-      <w:r>
-        <w:rPr>
-          <w:rFonts w:asciiTheme="minorEastAsia" w:hAnsiTheme="minorEastAsia" w:hint="eastAsia"/>
-          <w:szCs w:val="21"/>
-        </w:rPr>
-        <w:t>的声音（传入我的耳畔）</w:t>
-      </w:r>
-    </w:p>
-    <w:p>
-      <w:pPr>
-        <w:rPr>
-          <w:rFonts w:asciiTheme="minorEastAsia" w:hAnsiTheme="minorEastAsia"/>
-          <w:szCs w:val="21"/>
-          <w:lang w:eastAsia="ja-JP"/>
-        </w:rPr>
-      </w:pPr>
-      <w:r>
-        <w:rPr>
-          <w:rFonts w:asciiTheme="minorEastAsia" w:hAnsiTheme="minorEastAsia" w:hint="eastAsia"/>
+      <w:r>
+        <w:rPr>
+          <w:rFonts w:hint="eastAsia" w:asciiTheme="minorEastAsia" w:hAnsiTheme="minorEastAsia"/>
+          <w:szCs w:val="21"/>
+        </w:rPr>
+        <w:t>各样各样的声音（传入我的耳畔）</w:t>
+      </w:r>
+    </w:p>
+    <w:p>
+      <w:pPr>
+        <w:rPr>
+          <w:rFonts w:asciiTheme="minorEastAsia" w:hAnsiTheme="minorEastAsia"/>
+          <w:szCs w:val="21"/>
+          <w:lang w:eastAsia="ja-JP"/>
+        </w:rPr>
+      </w:pPr>
+      <w:r>
+        <w:rPr>
+          <w:rFonts w:hint="eastAsia" w:asciiTheme="minorEastAsia" w:hAnsiTheme="minorEastAsia"/>
           <w:szCs w:val="21"/>
           <w:lang w:eastAsia="ja-JP"/>
         </w:rPr>
@@ -177,7 +158,7 @@
       </w:pPr>
       <w:r>
         <w:rPr>
-          <w:rFonts w:asciiTheme="minorEastAsia" w:hAnsiTheme="minorEastAsia" w:hint="eastAsia"/>
+          <w:rFonts w:hint="eastAsia" w:asciiTheme="minorEastAsia" w:hAnsiTheme="minorEastAsia"/>
           <w:szCs w:val="21"/>
         </w:rPr>
         <w:t>Animal☆Station LET'S GO!（哇咿！）</w:t>
@@ -193,7 +174,7 @@
       </w:pPr>
       <w:r>
         <w:rPr>
-          <w:rFonts w:asciiTheme="minorEastAsia" w:hAnsiTheme="minorEastAsia" w:hint="eastAsia"/>
+          <w:rFonts w:hint="eastAsia" w:asciiTheme="minorEastAsia" w:hAnsiTheme="minorEastAsia"/>
           <w:szCs w:val="21"/>
           <w:lang w:eastAsia="ja-JP"/>
         </w:rPr>
@@ -209,7 +190,7 @@
       </w:pPr>
       <w:r>
         <w:rPr>
-          <w:rFonts w:asciiTheme="minorEastAsia" w:hAnsiTheme="minorEastAsia" w:hint="eastAsia"/>
+          <w:rFonts w:hint="eastAsia" w:asciiTheme="minorEastAsia" w:hAnsiTheme="minorEastAsia"/>
           <w:szCs w:val="21"/>
         </w:rPr>
         <w:t>一定怀有这样的愿望哦 童话里也有呢</w:t>
@@ -225,7 +206,7 @@
       </w:pPr>
       <w:r>
         <w:rPr>
-          <w:rFonts w:asciiTheme="minorEastAsia" w:hAnsiTheme="minorEastAsia" w:hint="eastAsia"/>
+          <w:rFonts w:hint="eastAsia" w:asciiTheme="minorEastAsia" w:hAnsiTheme="minorEastAsia"/>
           <w:szCs w:val="21"/>
           <w:lang w:eastAsia="ja-JP"/>
         </w:rPr>
@@ -241,7 +222,7 @@
       </w:pPr>
       <w:r>
         <w:rPr>
-          <w:rFonts w:asciiTheme="minorEastAsia" w:hAnsiTheme="minorEastAsia" w:hint="eastAsia"/>
+          <w:rFonts w:hint="eastAsia" w:asciiTheme="minorEastAsia" w:hAnsiTheme="minorEastAsia"/>
           <w:szCs w:val="21"/>
         </w:rPr>
         <w:t>想和各种各样的动物一起谈天说地！</w:t>
@@ -257,7 +238,7 @@
       </w:pPr>
       <w:r>
         <w:rPr>
-          <w:rFonts w:asciiTheme="minorEastAsia" w:hAnsiTheme="minorEastAsia" w:hint="eastAsia"/>
+          <w:rFonts w:hint="eastAsia" w:asciiTheme="minorEastAsia" w:hAnsiTheme="minorEastAsia"/>
           <w:szCs w:val="21"/>
           <w:lang w:eastAsia="ja-JP"/>
         </w:rPr>
@@ -273,7 +254,7 @@
       </w:pPr>
       <w:r>
         <w:rPr>
-          <w:rFonts w:asciiTheme="minorEastAsia" w:hAnsiTheme="minorEastAsia" w:hint="eastAsia"/>
+          <w:rFonts w:hint="eastAsia" w:asciiTheme="minorEastAsia" w:hAnsiTheme="minorEastAsia"/>
           <w:szCs w:val="21"/>
         </w:rPr>
         <w:t>大概动物它们也这样想着，向这边竖起了耳朵哦</w:t>
@@ -282,14 +263,14 @@
     <w:p>
       <w:pPr>
         <w:rPr>
-          <w:rFonts w:asciiTheme="minorEastAsia" w:hAnsiTheme="minorEastAsia" w:cs="Arial"/>
-          <w:szCs w:val="21"/>
-          <w:lang w:eastAsia="ja-JP"/>
-        </w:rPr>
-      </w:pPr>
-      <w:r>
-        <w:rPr>
-          <w:rFonts w:asciiTheme="minorEastAsia" w:hAnsiTheme="minorEastAsia" w:hint="eastAsia"/>
+          <w:rFonts w:cs="Arial" w:asciiTheme="minorEastAsia" w:hAnsiTheme="minorEastAsia"/>
+          <w:szCs w:val="21"/>
+          <w:lang w:eastAsia="ja-JP"/>
+        </w:rPr>
+      </w:pPr>
+      <w:r>
+        <w:rPr>
+          <w:rFonts w:hint="eastAsia" w:asciiTheme="minorEastAsia" w:hAnsiTheme="minorEastAsia"/>
           <w:szCs w:val="21"/>
           <w:lang w:eastAsia="ja-JP"/>
         </w:rPr>
@@ -313,7 +294,7 @@
       </w:pPr>
       <w:r>
         <w:rPr>
-          <w:rFonts w:asciiTheme="minorEastAsia" w:hAnsiTheme="minorEastAsia" w:hint="eastAsia"/>
+          <w:rFonts w:hint="eastAsia" w:asciiTheme="minorEastAsia" w:hAnsiTheme="minorEastAsia"/>
           <w:szCs w:val="21"/>
         </w:rPr>
         <w:t>所以呢，我们也要这么集中精神地竖起耳朵</w:t>
@@ -336,7 +317,7 @@
       </w:pPr>
       <w:r>
         <w:rPr>
-          <w:rFonts w:asciiTheme="minorEastAsia" w:hAnsiTheme="minorEastAsia" w:hint="eastAsia"/>
+          <w:rFonts w:hint="eastAsia" w:asciiTheme="minorEastAsia" w:hAnsiTheme="minorEastAsia"/>
           <w:szCs w:val="21"/>
           <w:lang w:eastAsia="ja-JP"/>
         </w:rPr>
@@ -353,7 +334,7 @@
       </w:pPr>
       <w:r>
         <w:rPr>
-          <w:rFonts w:asciiTheme="minorEastAsia" w:hAnsiTheme="minorEastAsia" w:hint="eastAsia"/>
+          <w:rFonts w:hint="eastAsia" w:asciiTheme="minorEastAsia" w:hAnsiTheme="minorEastAsia"/>
           <w:szCs w:val="21"/>
           <w:lang w:eastAsia="ja-JP"/>
         </w:rPr>
@@ -370,7 +351,7 @@
       </w:pPr>
       <w:r>
         <w:rPr>
-          <w:rFonts w:asciiTheme="minorEastAsia" w:hAnsiTheme="minorEastAsia" w:hint="eastAsia"/>
+          <w:rFonts w:hint="eastAsia" w:asciiTheme="minorEastAsia" w:hAnsiTheme="minorEastAsia"/>
           <w:szCs w:val="21"/>
           <w:lang w:eastAsia="ja-JP"/>
         </w:rPr>
@@ -386,7 +367,7 @@
       </w:pPr>
       <w:r>
         <w:rPr>
-          <w:rFonts w:asciiTheme="minorEastAsia" w:hAnsiTheme="minorEastAsia" w:hint="eastAsia"/>
+          <w:rFonts w:hint="eastAsia" w:asciiTheme="minorEastAsia" w:hAnsiTheme="minorEastAsia"/>
           <w:szCs w:val="21"/>
         </w:rPr>
         <w:t>要是去那里呢 就能和大熊！考拉！还有狮子！（吼！）</w:t>
@@ -402,7 +383,7 @@
       </w:pPr>
       <w:r>
         <w:rPr>
-          <w:rFonts w:asciiTheme="minorEastAsia" w:hAnsiTheme="minorEastAsia" w:hint="eastAsia"/>
+          <w:rFonts w:hint="eastAsia" w:asciiTheme="minorEastAsia" w:hAnsiTheme="minorEastAsia"/>
           <w:szCs w:val="21"/>
           <w:lang w:eastAsia="ja-JP"/>
         </w:rPr>
@@ -418,7 +399,7 @@
       </w:pPr>
       <w:r>
         <w:rPr>
-          <w:rFonts w:asciiTheme="minorEastAsia" w:hAnsiTheme="minorEastAsia" w:hint="eastAsia"/>
+          <w:rFonts w:hint="eastAsia" w:asciiTheme="minorEastAsia" w:hAnsiTheme="minorEastAsia"/>
           <w:szCs w:val="21"/>
         </w:rPr>
         <w:t>试着说话的不可思议的动物园！</w:t>
@@ -434,7 +415,7 @@
       </w:pPr>
       <w:r>
         <w:rPr>
-          <w:rFonts w:asciiTheme="minorEastAsia" w:hAnsiTheme="minorEastAsia" w:hint="eastAsia"/>
+          <w:rFonts w:hint="eastAsia" w:asciiTheme="minorEastAsia" w:hAnsiTheme="minorEastAsia"/>
           <w:szCs w:val="21"/>
           <w:lang w:eastAsia="ja-JP"/>
         </w:rPr>
@@ -451,40 +432,24 @@
       </w:pPr>
       <w:r>
         <w:rPr>
-          <w:rFonts w:asciiTheme="minorEastAsia" w:hAnsiTheme="minorEastAsia" w:hint="eastAsia"/>
-          <w:szCs w:val="21"/>
-          <w:lang w:eastAsia="ja-JP"/>
-        </w:rPr>
-        <w:t>“汪！喵！哼！那样的Wonderful！你看</w:t>
-      </w:r>
-      <w:r>
-        <w:rPr>
-          <w:rFonts w:asciiTheme="minorEastAsia" w:hAnsiTheme="minorEastAsia" w:hint="eastAsia"/>
-          <w:szCs w:val="21"/>
-          <w:lang w:eastAsia="ja-JP"/>
-        </w:rPr>
-        <w:t>啊</w:t>
-      </w:r>
-      <w:r>
-        <w:rPr>
-          <w:rFonts w:asciiTheme="minorEastAsia" w:hAnsiTheme="minorEastAsia" w:hint="eastAsia"/>
-          <w:szCs w:val="21"/>
-          <w:lang w:eastAsia="ja-JP"/>
-        </w:rPr>
-        <w:t>！”</w:t>
-      </w:r>
-    </w:p>
-    <w:p>
-      <w:pPr>
-        <w:rPr>
-          <w:rFonts w:asciiTheme="minorEastAsia" w:hAnsiTheme="minorEastAsia"/>
-          <w:szCs w:val="21"/>
-          <w:lang w:eastAsia="ja-JP"/>
-        </w:rPr>
-      </w:pPr>
-      <w:r>
-        <w:rPr>
-          <w:rFonts w:asciiTheme="minorEastAsia" w:hAnsiTheme="minorEastAsia" w:hint="eastAsia"/>
+          <w:rFonts w:hint="eastAsia" w:asciiTheme="minorEastAsia" w:hAnsiTheme="minorEastAsia"/>
+          <w:szCs w:val="21"/>
+          <w:lang w:eastAsia="ja-JP"/>
+        </w:rPr>
+        <w:t>“汪！喵！哼！那样的Wonderful！你看啊！”</w:t>
+      </w:r>
+    </w:p>
+    <w:p>
+      <w:pPr>
+        <w:rPr>
+          <w:rFonts w:asciiTheme="minorEastAsia" w:hAnsiTheme="minorEastAsia"/>
+          <w:szCs w:val="21"/>
+          <w:lang w:eastAsia="ja-JP"/>
+        </w:rPr>
+      </w:pPr>
+      <w:r>
+        <w:rPr>
+          <w:rFonts w:hint="eastAsia" w:asciiTheme="minorEastAsia" w:hAnsiTheme="minorEastAsia"/>
           <w:szCs w:val="21"/>
           <w:lang w:eastAsia="ja-JP"/>
         </w:rPr>
@@ -500,7 +465,7 @@
       </w:pPr>
       <w:r>
         <w:rPr>
-          <w:rFonts w:asciiTheme="minorEastAsia" w:hAnsiTheme="minorEastAsia" w:hint="eastAsia"/>
+          <w:rFonts w:hint="eastAsia" w:asciiTheme="minorEastAsia" w:hAnsiTheme="minorEastAsia"/>
           <w:szCs w:val="21"/>
         </w:rPr>
         <w:t>在Animal☆Station集合吧，让欢声回荡四方</w:t>
@@ -516,7 +481,7 @@
       </w:pPr>
       <w:r>
         <w:rPr>
-          <w:rFonts w:asciiTheme="minorEastAsia" w:hAnsiTheme="minorEastAsia" w:hint="eastAsia"/>
+          <w:rFonts w:hint="eastAsia" w:asciiTheme="minorEastAsia" w:hAnsiTheme="minorEastAsia"/>
           <w:szCs w:val="21"/>
           <w:lang w:eastAsia="ja-JP"/>
         </w:rPr>
@@ -533,14 +498,14 @@
       </w:pPr>
       <w:r>
         <w:rPr>
-          <w:rFonts w:asciiTheme="minorEastAsia" w:hAnsiTheme="minorEastAsia" w:hint="eastAsia"/>
+          <w:rFonts w:hint="eastAsia" w:asciiTheme="minorEastAsia" w:hAnsiTheme="minorEastAsia"/>
           <w:szCs w:val="21"/>
         </w:rPr>
         <w:t xml:space="preserve">盛大的游行 LET'S GO! </w:t>
       </w:r>
       <w:r>
         <w:rPr>
-          <w:rFonts w:asciiTheme="minorEastAsia" w:hAnsiTheme="minorEastAsia" w:hint="eastAsia"/>
+          <w:rFonts w:hint="eastAsia" w:asciiTheme="minorEastAsia" w:hAnsiTheme="minorEastAsia"/>
           <w:szCs w:val="21"/>
           <w:lang w:eastAsia="ja-JP"/>
         </w:rPr>
@@ -557,7 +522,7 @@
       </w:pPr>
       <w:r>
         <w:rPr>
-          <w:rFonts w:asciiTheme="minorEastAsia" w:hAnsiTheme="minorEastAsia" w:hint="eastAsia"/>
+          <w:rFonts w:hint="eastAsia" w:asciiTheme="minorEastAsia" w:hAnsiTheme="minorEastAsia"/>
           <w:szCs w:val="21"/>
           <w:lang w:eastAsia="ja-JP"/>
         </w:rPr>
@@ -567,52 +532,29 @@
     <w:p>
       <w:pPr>
         <w:rPr>
-          <w:rFonts w:asciiTheme="minorEastAsia" w:hAnsiTheme="minorEastAsia" w:hint="eastAsia"/>
-          <w:szCs w:val="21"/>
-        </w:rPr>
-      </w:pPr>
-      <w:r>
-        <w:rPr>
-          <w:rFonts w:asciiTheme="minorEastAsia" w:hAnsiTheme="minorEastAsia" w:hint="eastAsia"/>
-          <w:szCs w:val="21"/>
-        </w:rPr>
-        <w:t>一直！</w:t>
-      </w:r>
-      <w:r>
-        <w:rPr>
-          <w:rFonts w:asciiTheme="minorEastAsia" w:hAnsiTheme="minorEastAsia" w:hint="eastAsia"/>
-          <w:szCs w:val="21"/>
-        </w:rPr>
-        <w:t>和ZOO！好</w:t>
-      </w:r>
-      <w:proofErr w:type="gramStart"/>
-      <w:r>
-        <w:rPr>
-          <w:rFonts w:asciiTheme="minorEastAsia" w:hAnsiTheme="minorEastAsia" w:hint="eastAsia"/>
-          <w:szCs w:val="21"/>
-        </w:rPr>
-        <w:t>想像</w:t>
-      </w:r>
-      <w:proofErr w:type="gramEnd"/>
-      <w:r>
-        <w:rPr>
-          <w:rFonts w:asciiTheme="minorEastAsia" w:hAnsiTheme="minorEastAsia" w:hint="eastAsia"/>
-          <w:szCs w:val="21"/>
-        </w:rPr>
-        <w:t>这样和动物们玩耍</w:t>
-      </w:r>
-    </w:p>
-    <w:p>
-      <w:pPr>
-        <w:rPr>
-          <w:rFonts w:asciiTheme="minorEastAsia" w:hAnsiTheme="minorEastAsia"/>
-          <w:szCs w:val="21"/>
-          <w:lang w:eastAsia="ja-JP"/>
-        </w:rPr>
-      </w:pPr>
-      <w:r>
-        <w:rPr>
-          <w:rFonts w:asciiTheme="minorEastAsia" w:hAnsiTheme="minorEastAsia" w:hint="eastAsia"/>
+          <w:rFonts w:hint="eastAsia" w:asciiTheme="minorEastAsia" w:hAnsiTheme="minorEastAsia"/>
+          <w:szCs w:val="21"/>
+        </w:rPr>
+      </w:pPr>
+      <w:r>
+        <w:rPr>
+          <w:rFonts w:hint="eastAsia" w:asciiTheme="minorEastAsia" w:hAnsiTheme="minorEastAsia"/>
+          <w:szCs w:val="21"/>
+        </w:rPr>
+        <w:t>一直！和ZOO！好想像这样和动物们玩耍</w:t>
+      </w:r>
+    </w:p>
+    <w:p>
+      <w:pPr>
+        <w:rPr>
+          <w:rFonts w:asciiTheme="minorEastAsia" w:hAnsiTheme="minorEastAsia"/>
+          <w:szCs w:val="21"/>
+          <w:lang w:eastAsia="ja-JP"/>
+        </w:rPr>
+      </w:pPr>
+      <w:r>
+        <w:rPr>
+          <w:rFonts w:hint="eastAsia" w:asciiTheme="minorEastAsia" w:hAnsiTheme="minorEastAsia"/>
           <w:szCs w:val="21"/>
           <w:lang w:eastAsia="ja-JP"/>
         </w:rPr>
@@ -628,7 +570,7 @@
       </w:pPr>
       <w:r>
         <w:rPr>
-          <w:rFonts w:asciiTheme="minorEastAsia" w:hAnsiTheme="minorEastAsia" w:hint="eastAsia"/>
+          <w:rFonts w:hint="eastAsia" w:asciiTheme="minorEastAsia" w:hAnsiTheme="minorEastAsia"/>
           <w:szCs w:val="21"/>
         </w:rPr>
         <w:t>熊猫和海獭还有驯鹿、斑马、袋熊</w:t>
@@ -644,7 +586,7 @@
       </w:pPr>
       <w:r>
         <w:rPr>
-          <w:rFonts w:asciiTheme="minorEastAsia" w:hAnsiTheme="minorEastAsia" w:hint="eastAsia"/>
+          <w:rFonts w:hint="eastAsia" w:asciiTheme="minorEastAsia" w:hAnsiTheme="minorEastAsia"/>
           <w:szCs w:val="21"/>
           <w:lang w:eastAsia="ja-JP"/>
         </w:rPr>
@@ -661,7 +603,7 @@
       </w:pPr>
       <w:r>
         <w:rPr>
-          <w:rFonts w:asciiTheme="minorEastAsia" w:hAnsiTheme="minorEastAsia" w:hint="eastAsia"/>
+          <w:rFonts w:hint="eastAsia" w:asciiTheme="minorEastAsia" w:hAnsiTheme="minorEastAsia"/>
           <w:szCs w:val="21"/>
           <w:lang w:eastAsia="ja-JP"/>
         </w:rPr>
@@ -678,7 +620,7 @@
       </w:pPr>
       <w:r>
         <w:rPr>
-          <w:rFonts w:asciiTheme="minorEastAsia" w:hAnsiTheme="minorEastAsia" w:hint="eastAsia"/>
+          <w:rFonts w:hint="eastAsia" w:asciiTheme="minorEastAsia" w:hAnsiTheme="minorEastAsia"/>
           <w:szCs w:val="21"/>
           <w:lang w:eastAsia="ja-JP"/>
         </w:rPr>
@@ -695,7 +637,7 @@
       </w:pPr>
       <w:r>
         <w:rPr>
-          <w:rFonts w:asciiTheme="minorEastAsia" w:hAnsiTheme="minorEastAsia" w:hint="eastAsia"/>
+          <w:rFonts w:hint="eastAsia" w:asciiTheme="minorEastAsia" w:hAnsiTheme="minorEastAsia"/>
           <w:szCs w:val="21"/>
           <w:lang w:eastAsia="ja-JP"/>
         </w:rPr>
@@ -712,7 +654,7 @@
       </w:pPr>
       <w:r>
         <w:rPr>
-          <w:rFonts w:asciiTheme="minorEastAsia" w:hAnsiTheme="minorEastAsia" w:hint="eastAsia"/>
+          <w:rFonts w:hint="eastAsia" w:asciiTheme="minorEastAsia" w:hAnsiTheme="minorEastAsia"/>
           <w:szCs w:val="21"/>
           <w:lang w:eastAsia="ja-JP"/>
         </w:rPr>
@@ -728,7 +670,7 @@
       </w:pPr>
       <w:r>
         <w:rPr>
-          <w:rFonts w:asciiTheme="minorEastAsia" w:hAnsiTheme="minorEastAsia" w:hint="eastAsia"/>
+          <w:rFonts w:hint="eastAsia" w:asciiTheme="minorEastAsia" w:hAnsiTheme="minorEastAsia"/>
           <w:szCs w:val="21"/>
         </w:rPr>
         <w:t>虽然知道是谁的叫声…但是它们在说什么呢？</w:t>
@@ -744,7 +686,7 @@
       </w:pPr>
       <w:r>
         <w:rPr>
-          <w:rFonts w:asciiTheme="minorEastAsia" w:hAnsiTheme="minorEastAsia" w:hint="eastAsia"/>
+          <w:rFonts w:hint="eastAsia" w:asciiTheme="minorEastAsia" w:hAnsiTheme="minorEastAsia"/>
           <w:szCs w:val="21"/>
           <w:lang w:eastAsia="ja-JP"/>
         </w:rPr>
@@ -760,7 +702,7 @@
       </w:pPr>
       <w:r>
         <w:rPr>
-          <w:rFonts w:asciiTheme="minorEastAsia" w:hAnsiTheme="minorEastAsia" w:hint="eastAsia"/>
+          <w:rFonts w:hint="eastAsia" w:asciiTheme="minorEastAsia" w:hAnsiTheme="minorEastAsia"/>
           <w:szCs w:val="21"/>
         </w:rPr>
         <w:t>好想知道，好想知道，是这样想的吧！</w:t>
@@ -776,7 +718,7 @@
       </w:pPr>
       <w:r>
         <w:rPr>
-          <w:rFonts w:asciiTheme="minorEastAsia" w:hAnsiTheme="minorEastAsia" w:hint="eastAsia"/>
+          <w:rFonts w:hint="eastAsia" w:asciiTheme="minorEastAsia" w:hAnsiTheme="minorEastAsia"/>
           <w:szCs w:val="21"/>
           <w:lang w:eastAsia="ja-JP"/>
         </w:rPr>
@@ -792,7 +734,7 @@
       </w:pPr>
       <w:r>
         <w:rPr>
-          <w:rFonts w:asciiTheme="minorEastAsia" w:hAnsiTheme="minorEastAsia" w:hint="eastAsia"/>
+          <w:rFonts w:hint="eastAsia" w:asciiTheme="minorEastAsia" w:hAnsiTheme="minorEastAsia"/>
           <w:szCs w:val="21"/>
         </w:rPr>
         <w:t>表演、跳舞，时不时地试着唱起歌</w:t>
@@ -808,11 +750,10 @@
       </w:pPr>
       <w:r>
         <w:rPr>
-          <w:rFonts w:asciiTheme="minorEastAsia" w:hAnsiTheme="minorEastAsia" w:hint="eastAsia"/>
-          <w:szCs w:val="21"/>
-          <w:lang w:eastAsia="ja-JP"/>
-        </w:rPr>
-        <w:lastRenderedPageBreak/>
+          <w:rFonts w:hint="eastAsia" w:asciiTheme="minorEastAsia" w:hAnsiTheme="minorEastAsia"/>
+          <w:szCs w:val="21"/>
+          <w:lang w:eastAsia="ja-JP"/>
+        </w:rPr>
         <w:t>ちゃんと、ちゃんととどいてる　わたしたちの言ってること！</w:t>
       </w:r>
     </w:p>
@@ -825,7 +766,7 @@
       </w:pPr>
       <w:r>
         <w:rPr>
-          <w:rFonts w:asciiTheme="minorEastAsia" w:hAnsiTheme="minorEastAsia" w:hint="eastAsia"/>
+          <w:rFonts w:hint="eastAsia" w:asciiTheme="minorEastAsia" w:hAnsiTheme="minorEastAsia"/>
           <w:szCs w:val="21"/>
         </w:rPr>
         <w:t>要将我们想说的话 好好、好好地传达给它们！</w:t>
@@ -841,7 +782,7 @@
       </w:pPr>
       <w:r>
         <w:rPr>
-          <w:rFonts w:asciiTheme="minorEastAsia" w:hAnsiTheme="minorEastAsia" w:hint="eastAsia"/>
+          <w:rFonts w:hint="eastAsia" w:asciiTheme="minorEastAsia" w:hAnsiTheme="minorEastAsia"/>
           <w:szCs w:val="21"/>
           <w:lang w:eastAsia="ja-JP"/>
         </w:rPr>
@@ -858,7 +799,7 @@
       </w:pPr>
       <w:r>
         <w:rPr>
-          <w:rFonts w:asciiTheme="minorEastAsia" w:hAnsiTheme="minorEastAsia" w:hint="eastAsia"/>
+          <w:rFonts w:hint="eastAsia" w:asciiTheme="minorEastAsia" w:hAnsiTheme="minorEastAsia"/>
           <w:szCs w:val="21"/>
           <w:lang w:eastAsia="ja-JP"/>
         </w:rPr>
@@ -875,7 +816,7 @@
       </w:pPr>
       <w:r>
         <w:rPr>
-          <w:rFonts w:asciiTheme="minorEastAsia" w:hAnsiTheme="minorEastAsia" w:hint="eastAsia"/>
+          <w:rFonts w:hint="eastAsia" w:asciiTheme="minorEastAsia" w:hAnsiTheme="minorEastAsia"/>
           <w:szCs w:val="21"/>
           <w:lang w:eastAsia="ja-JP"/>
         </w:rPr>
@@ -891,7 +832,7 @@
       </w:pPr>
       <w:r>
         <w:rPr>
-          <w:rFonts w:asciiTheme="minorEastAsia" w:hAnsiTheme="minorEastAsia" w:hint="eastAsia"/>
+          <w:rFonts w:hint="eastAsia" w:asciiTheme="minorEastAsia" w:hAnsiTheme="minorEastAsia"/>
           <w:szCs w:val="21"/>
         </w:rPr>
         <w:t>有人悄悄地 尝试和老虎！长颈鹿！还有企鹅！（哇—！）</w:t>
@@ -907,7 +848,7 @@
       </w:pPr>
       <w:r>
         <w:rPr>
-          <w:rFonts w:asciiTheme="minorEastAsia" w:hAnsiTheme="minorEastAsia" w:hint="eastAsia"/>
+          <w:rFonts w:hint="eastAsia" w:asciiTheme="minorEastAsia" w:hAnsiTheme="minorEastAsia"/>
           <w:szCs w:val="21"/>
           <w:lang w:eastAsia="ja-JP"/>
         </w:rPr>
@@ -923,7 +864,7 @@
       </w:pPr>
       <w:r>
         <w:rPr>
-          <w:rFonts w:asciiTheme="minorEastAsia" w:hAnsiTheme="minorEastAsia" w:hint="eastAsia"/>
+          <w:rFonts w:hint="eastAsia" w:asciiTheme="minorEastAsia" w:hAnsiTheme="minorEastAsia"/>
           <w:szCs w:val="21"/>
         </w:rPr>
         <w:t>一起谈天说地了哦，绝对是！</w:t>
@@ -939,7 +880,7 @@
       </w:pPr>
       <w:r>
         <w:rPr>
-          <w:rFonts w:asciiTheme="minorEastAsia" w:hAnsiTheme="minorEastAsia" w:hint="eastAsia"/>
+          <w:rFonts w:hint="eastAsia" w:asciiTheme="minorEastAsia" w:hAnsiTheme="minorEastAsia"/>
           <w:szCs w:val="21"/>
           <w:lang w:eastAsia="ja-JP"/>
         </w:rPr>
@@ -955,7 +896,7 @@
       </w:pPr>
       <w:r>
         <w:rPr>
-          <w:rFonts w:asciiTheme="minorEastAsia" w:hAnsiTheme="minorEastAsia" w:hint="eastAsia"/>
+          <w:rFonts w:hint="eastAsia" w:asciiTheme="minorEastAsia" w:hAnsiTheme="minorEastAsia"/>
           <w:szCs w:val="21"/>
         </w:rPr>
         <w:t>“能够心意相通真是太棒了呢！”</w:t>
@@ -971,7 +912,7 @@
       </w:pPr>
       <w:r>
         <w:rPr>
-          <w:rFonts w:asciiTheme="minorEastAsia" w:hAnsiTheme="minorEastAsia" w:hint="eastAsia"/>
+          <w:rFonts w:hint="eastAsia" w:asciiTheme="minorEastAsia" w:hAnsiTheme="minorEastAsia"/>
           <w:szCs w:val="21"/>
           <w:lang w:eastAsia="ja-JP"/>
         </w:rPr>
@@ -988,7 +929,7 @@
       </w:pPr>
       <w:r>
         <w:rPr>
-          <w:rFonts w:asciiTheme="minorEastAsia" w:hAnsiTheme="minorEastAsia" w:hint="eastAsia"/>
+          <w:rFonts w:hint="eastAsia" w:asciiTheme="minorEastAsia" w:hAnsiTheme="minorEastAsia"/>
           <w:szCs w:val="21"/>
           <w:lang w:eastAsia="ja-JP"/>
         </w:rPr>
@@ -1005,7 +946,7 @@
       </w:pPr>
       <w:r>
         <w:rPr>
-          <w:rFonts w:asciiTheme="minorEastAsia" w:hAnsiTheme="minorEastAsia" w:hint="eastAsia"/>
+          <w:rFonts w:hint="eastAsia" w:asciiTheme="minorEastAsia" w:hAnsiTheme="minorEastAsia"/>
           <w:szCs w:val="21"/>
           <w:lang w:eastAsia="ja-JP"/>
         </w:rPr>
@@ -1022,7 +963,7 @@
       </w:pPr>
       <w:r>
         <w:rPr>
-          <w:rFonts w:asciiTheme="minorEastAsia" w:hAnsiTheme="minorEastAsia" w:hint="eastAsia"/>
+          <w:rFonts w:hint="eastAsia" w:asciiTheme="minorEastAsia" w:hAnsiTheme="minorEastAsia"/>
           <w:szCs w:val="21"/>
           <w:lang w:eastAsia="ja-JP"/>
         </w:rPr>
@@ -1039,7 +980,7 @@
       </w:pPr>
       <w:r>
         <w:rPr>
-          <w:rFonts w:asciiTheme="minorEastAsia" w:hAnsiTheme="minorEastAsia" w:hint="eastAsia"/>
+          <w:rFonts w:hint="eastAsia" w:asciiTheme="minorEastAsia" w:hAnsiTheme="minorEastAsia"/>
           <w:szCs w:val="21"/>
           <w:lang w:eastAsia="ja-JP"/>
         </w:rPr>
@@ -1055,32 +996,38 @@
       </w:pPr>
       <w:r>
         <w:rPr>
-          <w:rFonts w:asciiTheme="minorEastAsia" w:hAnsiTheme="minorEastAsia" w:hint="eastAsia"/>
+          <w:rFonts w:hint="eastAsia" w:asciiTheme="minorEastAsia" w:hAnsiTheme="minorEastAsia"/>
           <w:szCs w:val="21"/>
         </w:rPr>
         <w:t>永远！和ZOO！像这样和动物们的欢乐</w:t>
       </w:r>
-      <w:proofErr w:type="spellStart"/>
-      <w:r>
-        <w:rPr>
-          <w:rFonts w:asciiTheme="minorEastAsia" w:hAnsiTheme="minorEastAsia" w:hint="eastAsia"/>
-          <w:szCs w:val="21"/>
-        </w:rPr>
-        <w:t>showtime</w:t>
-      </w:r>
-      <w:proofErr w:type="spellEnd"/>
-    </w:p>
-    <w:p>
-      <w:pPr>
-        <w:rPr>
-          <w:rFonts w:asciiTheme="minorEastAsia" w:hAnsiTheme="minorEastAsia"/>
-          <w:szCs w:val="21"/>
-          <w:lang w:eastAsia="ja-JP"/>
-        </w:rPr>
-      </w:pPr>
-      <w:r>
-        <w:rPr>
-          <w:rFonts w:asciiTheme="minorEastAsia" w:hAnsiTheme="minorEastAsia" w:hint="eastAsia"/>
+      <w:r>
+        <w:rPr>
+          <w:rFonts w:hint="default" w:asciiTheme="minorEastAsia" w:hAnsiTheme="minorEastAsia"/>
+          <w:szCs w:val="21"/>
+          <w:lang w:val="en-US"/>
+        </w:rPr>
+        <w:t>S</w:t>
+      </w:r>
+      <w:r>
+        <w:rPr>
+          <w:rFonts w:hint="eastAsia" w:asciiTheme="minorEastAsia" w:hAnsiTheme="minorEastAsia"/>
+          <w:szCs w:val="21"/>
+        </w:rPr>
+        <w:t>howtime</w:t>
+      </w:r>
+    </w:p>
+    <w:p>
+      <w:pPr>
+        <w:rPr>
+          <w:rFonts w:asciiTheme="minorEastAsia" w:hAnsiTheme="minorEastAsia"/>
+          <w:szCs w:val="21"/>
+          <w:lang w:eastAsia="ja-JP"/>
+        </w:rPr>
+      </w:pPr>
+      <w:r>
+        <w:rPr>
+          <w:rFonts w:hint="eastAsia" w:asciiTheme="minorEastAsia" w:hAnsiTheme="minorEastAsia"/>
           <w:szCs w:val="21"/>
           <w:lang w:eastAsia="ja-JP"/>
         </w:rPr>
@@ -1096,7 +1043,7 @@
       </w:pPr>
       <w:r>
         <w:rPr>
-          <w:rFonts w:asciiTheme="minorEastAsia" w:hAnsiTheme="minorEastAsia" w:hint="eastAsia"/>
+          <w:rFonts w:hint="eastAsia" w:asciiTheme="minorEastAsia" w:hAnsiTheme="minorEastAsia"/>
           <w:szCs w:val="21"/>
         </w:rPr>
         <w:t>骆驼和狐狸还有小兔子、羊驼、狐獴</w:t>
@@ -1112,7 +1059,7 @@
       </w:pPr>
       <w:r>
         <w:rPr>
-          <w:rFonts w:asciiTheme="minorEastAsia" w:hAnsiTheme="minorEastAsia" w:hint="eastAsia"/>
+          <w:rFonts w:hint="eastAsia" w:asciiTheme="minorEastAsia" w:hAnsiTheme="minorEastAsia"/>
           <w:szCs w:val="21"/>
           <w:lang w:eastAsia="ja-JP"/>
         </w:rPr>
@@ -1128,7 +1075,7 @@
       </w:pPr>
       <w:r>
         <w:rPr>
-          <w:rFonts w:asciiTheme="minorEastAsia" w:hAnsiTheme="minorEastAsia" w:hint="eastAsia"/>
+          <w:rFonts w:hint="eastAsia" w:asciiTheme="minorEastAsia" w:hAnsiTheme="minorEastAsia"/>
           <w:szCs w:val="21"/>
         </w:rPr>
         <w:t>一起做好朋友 开音乐会吧！</w:t>
@@ -1137,14 +1084,14 @@
     <w:p>
       <w:pPr>
         <w:rPr>
-          <w:rFonts w:asciiTheme="minorEastAsia" w:hAnsiTheme="minorEastAsia" w:cs="宋体"/>
-          <w:szCs w:val="21"/>
-          <w:lang w:eastAsia="ja-JP"/>
-        </w:rPr>
-      </w:pPr>
-      <w:r>
-        <w:rPr>
-          <w:rFonts w:asciiTheme="minorEastAsia" w:hAnsiTheme="minorEastAsia" w:hint="eastAsia"/>
+          <w:rFonts w:cs="宋体" w:asciiTheme="minorEastAsia" w:hAnsiTheme="minorEastAsia"/>
+          <w:szCs w:val="21"/>
+          <w:lang w:eastAsia="ja-JP"/>
+        </w:rPr>
+      </w:pPr>
+      <w:r>
+        <w:rPr>
+          <w:rFonts w:hint="eastAsia" w:asciiTheme="minorEastAsia" w:hAnsiTheme="minorEastAsia"/>
           <w:szCs w:val="21"/>
           <w:lang w:eastAsia="ja-JP"/>
         </w:rPr>
@@ -1152,7 +1099,7 @@
       </w:r>
       <w:r>
         <w:rPr>
-          <w:rFonts w:ascii="MS Gothic" w:eastAsia="MS Gothic" w:hAnsi="MS Gothic" w:cs="MS Gothic" w:hint="eastAsia"/>
+          <w:rFonts w:hint="eastAsia" w:ascii="MS Gothic" w:hAnsi="MS Gothic" w:eastAsia="MS Gothic" w:cs="MS Gothic"/>
           <w:szCs w:val="21"/>
           <w:lang w:eastAsia="ja-JP"/>
         </w:rPr>
@@ -1160,7 +1107,7 @@
       </w:r>
       <w:r>
         <w:rPr>
-          <w:rFonts w:asciiTheme="minorEastAsia" w:hAnsiTheme="minorEastAsia" w:cs="宋体" w:hint="eastAsia"/>
+          <w:rFonts w:hint="eastAsia" w:cs="宋体" w:asciiTheme="minorEastAsia" w:hAnsiTheme="minorEastAsia"/>
           <w:szCs w:val="21"/>
           <w:lang w:eastAsia="ja-JP"/>
         </w:rPr>
@@ -1168,7 +1115,7 @@
       </w:r>
       <w:r>
         <w:rPr>
-          <w:rFonts w:ascii="MS Gothic" w:eastAsia="MS Gothic" w:hAnsi="MS Gothic" w:cs="MS Gothic" w:hint="eastAsia"/>
+          <w:rFonts w:hint="eastAsia" w:ascii="MS Gothic" w:hAnsi="MS Gothic" w:eastAsia="MS Gothic" w:cs="MS Gothic"/>
           <w:szCs w:val="21"/>
           <w:lang w:eastAsia="ja-JP"/>
         </w:rPr>
@@ -1176,7 +1123,7 @@
       </w:r>
       <w:r>
         <w:rPr>
-          <w:rFonts w:asciiTheme="minorEastAsia" w:hAnsiTheme="minorEastAsia" w:cs="宋体" w:hint="eastAsia"/>
+          <w:rFonts w:hint="eastAsia" w:cs="宋体" w:asciiTheme="minorEastAsia" w:hAnsiTheme="minorEastAsia"/>
           <w:szCs w:val="21"/>
           <w:lang w:eastAsia="ja-JP"/>
         </w:rPr>
@@ -1192,7 +1139,7 @@
       </w:pPr>
       <w:r>
         <w:rPr>
-          <w:rFonts w:asciiTheme="minorEastAsia" w:hAnsiTheme="minorEastAsia" w:cs="宋体" w:hint="eastAsia"/>
+          <w:rFonts w:hint="eastAsia" w:cs="宋体" w:asciiTheme="minorEastAsia" w:hAnsiTheme="minorEastAsia"/>
           <w:szCs w:val="21"/>
         </w:rPr>
         <w:t>“大家，快集合～！一起来玩吧～！”</w:t>
@@ -1208,7 +1155,7 @@
       </w:pPr>
       <w:r>
         <w:rPr>
-          <w:rFonts w:asciiTheme="minorEastAsia" w:hAnsiTheme="minorEastAsia" w:hint="eastAsia"/>
+          <w:rFonts w:hint="eastAsia" w:asciiTheme="minorEastAsia" w:hAnsiTheme="minorEastAsia"/>
           <w:szCs w:val="21"/>
           <w:lang w:eastAsia="ja-JP"/>
         </w:rPr>
@@ -1225,7 +1172,7 @@
       </w:pPr>
       <w:r>
         <w:rPr>
-          <w:rFonts w:asciiTheme="minorEastAsia" w:hAnsiTheme="minorEastAsia" w:hint="eastAsia"/>
+          <w:rFonts w:hint="eastAsia" w:asciiTheme="minorEastAsia" w:hAnsiTheme="minorEastAsia"/>
           <w:szCs w:val="21"/>
           <w:lang w:eastAsia="ja-JP"/>
         </w:rPr>
@@ -1242,7 +1189,7 @@
       </w:pPr>
       <w:r>
         <w:rPr>
-          <w:rFonts w:asciiTheme="minorEastAsia" w:hAnsiTheme="minorEastAsia" w:hint="eastAsia"/>
+          <w:rFonts w:hint="eastAsia" w:asciiTheme="minorEastAsia" w:hAnsiTheme="minorEastAsia"/>
           <w:szCs w:val="21"/>
           <w:lang w:eastAsia="ja-JP"/>
         </w:rPr>
@@ -1259,7 +1206,7 @@
       </w:pPr>
       <w:r>
         <w:rPr>
-          <w:rFonts w:asciiTheme="minorEastAsia" w:hAnsiTheme="minorEastAsia" w:hint="eastAsia"/>
+          <w:rFonts w:hint="eastAsia" w:asciiTheme="minorEastAsia" w:hAnsiTheme="minorEastAsia"/>
           <w:szCs w:val="21"/>
           <w:lang w:eastAsia="ja-JP"/>
         </w:rPr>
@@ -1269,13 +1216,13 @@
     <w:p>
       <w:pPr>
         <w:rPr>
-          <w:rFonts w:asciiTheme="minorEastAsia" w:hAnsiTheme="minorEastAsia" w:hint="eastAsia"/>
-          <w:szCs w:val="21"/>
-        </w:rPr>
-      </w:pPr>
-      <w:r>
-        <w:rPr>
-          <w:rFonts w:asciiTheme="minorEastAsia" w:hAnsiTheme="minorEastAsia" w:hint="eastAsia"/>
+          <w:rFonts w:hint="eastAsia" w:asciiTheme="minorEastAsia" w:hAnsiTheme="minorEastAsia"/>
+          <w:szCs w:val="21"/>
+        </w:rPr>
+      </w:pPr>
+      <w:r>
+        <w:rPr>
+          <w:rFonts w:hint="eastAsia" w:asciiTheme="minorEastAsia" w:hAnsiTheme="minorEastAsia"/>
           <w:szCs w:val="21"/>
           <w:lang w:eastAsia="ja-JP"/>
         </w:rPr>
@@ -1292,7 +1239,7 @@
       </w:pPr>
       <w:r>
         <w:rPr>
-          <w:rFonts w:asciiTheme="minorEastAsia" w:hAnsiTheme="minorEastAsia" w:hint="eastAsia"/>
+          <w:rFonts w:hint="eastAsia" w:asciiTheme="minorEastAsia" w:hAnsiTheme="minorEastAsia"/>
           <w:szCs w:val="21"/>
           <w:lang w:eastAsia="ja-JP"/>
         </w:rPr>
@@ -1308,7 +1255,7 @@
       </w:pPr>
       <w:r>
         <w:rPr>
-          <w:rFonts w:asciiTheme="minorEastAsia" w:hAnsiTheme="minorEastAsia" w:hint="eastAsia"/>
+          <w:rFonts w:hint="eastAsia" w:asciiTheme="minorEastAsia" w:hAnsiTheme="minorEastAsia"/>
           <w:szCs w:val="21"/>
         </w:rPr>
         <w:t>重要的、重要的、重要的、重要的好朋友们</w:t>
@@ -1324,7 +1271,7 @@
       </w:pPr>
       <w:r>
         <w:rPr>
-          <w:rFonts w:asciiTheme="minorEastAsia" w:hAnsiTheme="minorEastAsia" w:hint="eastAsia"/>
+          <w:rFonts w:hint="eastAsia" w:asciiTheme="minorEastAsia" w:hAnsiTheme="minorEastAsia"/>
           <w:szCs w:val="21"/>
           <w:lang w:eastAsia="ja-JP"/>
         </w:rPr>
@@ -1339,26 +1286,28 @@
           <w:lang w:eastAsia="ja-JP"/>
         </w:rPr>
       </w:pPr>
-      <w:r>
-        <w:rPr>
-          <w:rFonts w:asciiTheme="minorEastAsia" w:hAnsiTheme="minorEastAsia" w:hint="eastAsia"/>
+      <w:bookmarkStart w:id="0" w:name="_GoBack"/>
+      <w:r>
+        <w:rPr>
+          <w:rFonts w:hint="eastAsia" w:asciiTheme="minorEastAsia" w:hAnsiTheme="minorEastAsia"/>
           <w:szCs w:val="21"/>
           <w:lang w:eastAsia="ja-JP"/>
         </w:rPr>
         <w:t>大家一起围成一个圈</w:t>
       </w:r>
     </w:p>
-    <w:p>
-      <w:pPr>
-        <w:rPr>
-          <w:rFonts w:asciiTheme="minorEastAsia" w:hAnsiTheme="minorEastAsia"/>
-          <w:szCs w:val="21"/>
-          <w:lang w:eastAsia="ja-JP"/>
-        </w:rPr>
-      </w:pPr>
-      <w:r>
-        <w:rPr>
-          <w:rFonts w:asciiTheme="minorEastAsia" w:hAnsiTheme="minorEastAsia" w:hint="eastAsia"/>
+    <w:bookmarkEnd w:id="0"/>
+    <w:p>
+      <w:pPr>
+        <w:rPr>
+          <w:rFonts w:asciiTheme="minorEastAsia" w:hAnsiTheme="minorEastAsia"/>
+          <w:szCs w:val="21"/>
+          <w:lang w:eastAsia="ja-JP"/>
+        </w:rPr>
+      </w:pPr>
+      <w:r>
+        <w:rPr>
+          <w:rFonts w:hint="eastAsia" w:asciiTheme="minorEastAsia" w:hAnsiTheme="minorEastAsia"/>
           <w:szCs w:val="21"/>
           <w:lang w:eastAsia="ja-JP"/>
         </w:rPr>
@@ -1368,30 +1317,16 @@
     <w:p>
       <w:pPr>
         <w:rPr>
-          <w:rFonts w:asciiTheme="minorEastAsia" w:hAnsiTheme="minorEastAsia" w:hint="eastAsia"/>
-          <w:szCs w:val="21"/>
-        </w:rPr>
-      </w:pPr>
-      <w:r>
-        <w:rPr>
-          <w:rFonts w:asciiTheme="minorEastAsia" w:hAnsiTheme="minorEastAsia" w:hint="eastAsia"/>
-          <w:szCs w:val="21"/>
-        </w:rPr>
-        <w:t>围成一个湛蓝的巨大的Station…</w:t>
-      </w:r>
-      <w:r>
-        <w:rPr>
-          <w:rFonts w:asciiTheme="minorEastAsia" w:hAnsiTheme="minorEastAsia" w:hint="eastAsia"/>
-          <w:szCs w:val="21"/>
-        </w:rPr>
-        <w:t>永远</w:t>
-      </w:r>
-      <w:r>
-        <w:rPr>
-          <w:rFonts w:asciiTheme="minorEastAsia" w:hAnsiTheme="minorEastAsia" w:hint="eastAsia"/>
-          <w:szCs w:val="21"/>
-        </w:rPr>
-        <w:t>ZOO吧！</w:t>
+          <w:rFonts w:hint="eastAsia" w:asciiTheme="minorEastAsia" w:hAnsiTheme="minorEastAsia"/>
+          <w:szCs w:val="21"/>
+        </w:rPr>
+      </w:pPr>
+      <w:r>
+        <w:rPr>
+          <w:rFonts w:hint="eastAsia" w:asciiTheme="minorEastAsia" w:hAnsiTheme="minorEastAsia"/>
+          <w:szCs w:val="21"/>
+        </w:rPr>
+        <w:t>围成一个湛蓝的巨大的Station…永远ZOO吧！</w:t>
       </w:r>
     </w:p>
     <w:p>
@@ -1408,231 +1343,305 @@
         </w:rPr>
         <w:t>SAY HALLO!</w:t>
       </w:r>
-      <w:bookmarkStart w:id="0" w:name="_GoBack"/>
-      <w:bookmarkEnd w:id="0"/>
     </w:p>
     <w:sectPr>
       <w:pgSz w:w="11906" w:h="16838"/>
       <w:pgMar w:top="1440" w:right="1800" w:bottom="1440" w:left="1800" w:header="851" w:footer="992" w:gutter="0"/>
-      <w:cols w:space="425"/>
-      <w:docGrid w:type="lines" w:linePitch="312"/>
+      <w:cols w:space="425" w:num="1"/>
+      <w:docGrid w:type="lines" w:linePitch="312" w:charSpace="0"/>
     </w:sectPr>
   </w:body>
 </w:document>
 </file>
 
-<file path=word/endnotes.xml><?xml version="1.0" encoding="utf-8"?>
-<w:endnotes xmlns:wpc="http://schemas.microsoft.com/office/word/2010/wordprocessingCanvas" xmlns:mc="http://schemas.openxmlformats.org/markup-compatibility/2006" xmlns:o="urn:schemas-microsoft-com:office:office" xmlns:r="http://schemas.openxmlformats.org/officeDocument/2006/relationships" xmlns:m="http://schemas.openxmlformats.org/officeDocument/2006/math" xmlns:v="urn:schemas-microsoft-com:vml" xmlns:wp14="http://schemas.microsoft.com/office/word/2010/wordprocessingDrawing" xmlns:wp="http://schemas.openxmlformats.org/drawingml/2006/wordprocessingDrawing" xmlns:w10="urn:schemas-microsoft-com:office:word" xmlns:w="http://schemas.openxmlformats.org/wordprocessingml/2006/main" xmlns:w14="http://schemas.microsoft.com/office/word/2010/wordml" xmlns:wpg="http://schemas.microsoft.com/office/word/2010/wordprocessingGroup" xmlns:wpi="http://schemas.microsoft.com/office/word/2010/wordprocessingInk" xmlns:wne="http://schemas.microsoft.com/office/word/2006/wordml" xmlns:wps="http://schemas.microsoft.com/office/word/2010/wordprocessingShape" mc:Ignorable="w14 wp14">
-  <w:endnote w:type="separator" w:id="-1">
-    <w:p>
-      <w:r>
-        <w:separator/>
-      </w:r>
-    </w:p>
-  </w:endnote>
-  <w:endnote w:type="continuationSeparator" w:id="0">
-    <w:p>
-      <w:r>
-        <w:continuationSeparator/>
-      </w:r>
-    </w:p>
-  </w:endnote>
-</w:endnotes>
-</file>
-
-<file path=word/footnotes.xml><?xml version="1.0" encoding="utf-8"?>
-<w:footnotes xmlns:wpc="http://schemas.microsoft.com/office/word/2010/wordprocessingCanvas" xmlns:mc="http://schemas.openxmlformats.org/markup-compatibility/2006" xmlns:o="urn:schemas-microsoft-com:office:office" xmlns:r="http://schemas.openxmlformats.org/officeDocument/2006/relationships" xmlns:m="http://schemas.openxmlformats.org/officeDocument/2006/math" xmlns:v="urn:schemas-microsoft-com:vml" xmlns:wp14="http://schemas.microsoft.com/office/word/2010/wordprocessingDrawing" xmlns:wp="http://schemas.openxmlformats.org/drawingml/2006/wordprocessingDrawing" xmlns:w10="urn:schemas-microsoft-com:office:word" xmlns:w="http://schemas.openxmlformats.org/wordprocessingml/2006/main" xmlns:w14="http://schemas.microsoft.com/office/word/2010/wordml" xmlns:wpg="http://schemas.microsoft.com/office/word/2010/wordprocessingGroup" xmlns:wpi="http://schemas.microsoft.com/office/word/2010/wordprocessingInk" xmlns:wne="http://schemas.microsoft.com/office/word/2006/wordml" xmlns:wps="http://schemas.microsoft.com/office/word/2010/wordprocessingShape" mc:Ignorable="w14 wp14">
-  <w:footnote w:type="separator" w:id="-1">
-    <w:p>
-      <w:r>
-        <w:separator/>
-      </w:r>
-    </w:p>
-  </w:footnote>
-  <w:footnote w:type="continuationSeparator" w:id="0">
-    <w:p>
-      <w:r>
-        <w:continuationSeparator/>
-      </w:r>
-    </w:p>
-  </w:footnote>
-</w:footnotes>
-</file>
-
 <file path=word/styles.xml><?xml version="1.0" encoding="utf-8"?>
-<w:styles xmlns:mc="http://schemas.openxmlformats.org/markup-compatibility/2006" xmlns:r="http://schemas.openxmlformats.org/officeDocument/2006/relationships" xmlns:w="http://schemas.openxmlformats.org/wordprocessingml/2006/main" xmlns:w14="http://schemas.microsoft.com/office/word/2010/wordml" mc:Ignorable="w14">
+<w:styles xmlns:mc="http://schemas.openxmlformats.org/markup-compatibility/2006" xmlns:o="urn:schemas-microsoft-com:office:office" xmlns:r="http://schemas.openxmlformats.org/officeDocument/2006/relationships" xmlns:m="http://schemas.openxmlformats.org/officeDocument/2006/math" xmlns:v="urn:schemas-microsoft-com:vml" xmlns:w="http://schemas.openxmlformats.org/wordprocessingml/2006/main" xmlns:w14="http://schemas.microsoft.com/office/word/2010/wordml" xmlns:w10="urn:schemas-microsoft-com:office:word" xmlns:sl="http://schemas.openxmlformats.org/schemaLibrary/2006/main" xmlns:wpsCustomData="http://www.wps.cn/officeDocument/2013/wpsCustomData" mc:Ignorable="w14">
   <w:docDefaults>
     <w:rPrDefault>
       <w:rPr>
-        <w:rFonts w:asciiTheme="minorHAnsi" w:eastAsiaTheme="minorEastAsia" w:hAnsiTheme="minorHAnsi" w:cstheme="minorBidi"/>
-        <w:kern w:val="2"/>
-        <w:sz w:val="21"/>
-        <w:szCs w:val="22"/>
-        <w:lang w:val="en-US" w:eastAsia="zh-CN" w:bidi="ar-SA"/>
+        <w:rFonts w:asciiTheme="minorHAnsi" w:hAnsiTheme="minorHAnsi" w:eastAsiaTheme="minorEastAsia" w:cstheme="minorBidi"/>
       </w:rPr>
     </w:rPrDefault>
     <w:pPrDefault/>
   </w:docDefaults>
-  <w:latentStyles w:defLockedState="0" w:defUIPriority="99" w:defSemiHidden="1" w:defUnhideWhenUsed="1" w:defQFormat="0" w:count="267">
-    <w:lsdException w:name="Normal" w:semiHidden="0" w:uiPriority="0" w:unhideWhenUsed="0" w:qFormat="1"/>
-    <w:lsdException w:name="heading 1" w:semiHidden="0" w:uiPriority="9" w:unhideWhenUsed="0" w:qFormat="1"/>
-    <w:lsdException w:name="heading 2" w:uiPriority="9" w:qFormat="1"/>
-    <w:lsdException w:name="heading 3" w:uiPriority="9" w:qFormat="1"/>
-    <w:lsdException w:name="heading 4" w:uiPriority="9" w:qFormat="1"/>
-    <w:lsdException w:name="heading 5" w:uiPriority="9" w:qFormat="1"/>
-    <w:lsdException w:name="heading 6" w:uiPriority="9" w:qFormat="1"/>
-    <w:lsdException w:name="heading 7" w:uiPriority="9" w:qFormat="1"/>
-    <w:lsdException w:name="heading 8" w:uiPriority="9" w:qFormat="1"/>
-    <w:lsdException w:name="heading 9" w:uiPriority="9" w:qFormat="1"/>
-    <w:lsdException w:name="toc 1" w:uiPriority="39"/>
-    <w:lsdException w:name="toc 2" w:uiPriority="39"/>
-    <w:lsdException w:name="toc 3" w:uiPriority="39"/>
-    <w:lsdException w:name="toc 4" w:uiPriority="39"/>
-    <w:lsdException w:name="toc 5" w:uiPriority="39"/>
-    <w:lsdException w:name="toc 6" w:uiPriority="39"/>
-    <w:lsdException w:name="toc 7" w:uiPriority="39"/>
-    <w:lsdException w:name="toc 8" w:uiPriority="39"/>
-    <w:lsdException w:name="toc 9" w:uiPriority="39"/>
-    <w:lsdException w:name="caption" w:uiPriority="35" w:qFormat="1"/>
-    <w:lsdException w:name="Title" w:semiHidden="0" w:uiPriority="10" w:unhideWhenUsed="0" w:qFormat="1"/>
-    <w:lsdException w:name="Default Paragraph Font" w:uiPriority="1"/>
-    <w:lsdException w:name="Subtitle" w:semiHidden="0" w:uiPriority="11" w:unhideWhenUsed="0" w:qFormat="1"/>
-    <w:lsdException w:name="Strong" w:semiHidden="0" w:uiPriority="22" w:unhideWhenUsed="0" w:qFormat="1"/>
-    <w:lsdException w:name="Emphasis" w:semiHidden="0" w:uiPriority="20" w:unhideWhenUsed="0" w:qFormat="1"/>
-    <w:lsdException w:name="Table Grid" w:semiHidden="0" w:uiPriority="59" w:unhideWhenUsed="0"/>
-    <w:lsdException w:name="Placeholder Text" w:unhideWhenUsed="0"/>
-    <w:lsdException w:name="No Spacing" w:semiHidden="0" w:uiPriority="1" w:unhideWhenUsed="0" w:qFormat="1"/>
-    <w:lsdException w:name="Light Shading" w:semiHidden="0" w:uiPriority="60" w:unhideWhenUsed="0"/>
-    <w:lsdException w:name="Light List" w:semiHidden="0" w:uiPriority="61" w:unhideWhenUsed="0"/>
-    <w:lsdException w:name="Light Grid" w:semiHidden="0" w:uiPriority="62" w:unhideWhenUsed="0"/>
-    <w:lsdException w:name="Medium Shading 1" w:semiHidden="0" w:uiPriority="63" w:unhideWhenUsed="0"/>
-    <w:lsdException w:name="Medium Shading 2" w:semiHidden="0" w:uiPriority="64" w:unhideWhenUsed="0"/>
-    <w:lsdException w:name="Medium List 1" w:semiHidden="0" w:uiPriority="65" w:unhideWhenUsed="0"/>
-    <w:lsdException w:name="Medium List 2" w:semiHidden="0" w:uiPriority="66" w:unhideWhenUsed="0"/>
-    <w:lsdException w:name="Medium Grid 1" w:semiHidden="0" w:uiPriority="67" w:unhideWhenUsed="0"/>
-    <w:lsdException w:name="Medium Grid 2" w:semiHidden="0" w:uiPriority="68" w:unhideWhenUsed="0"/>
-    <w:lsdException w:name="Medium Grid 3" w:semiHidden="0" w:uiPriority="69" w:unhideWhenUsed="0"/>
-    <w:lsdException w:name="Dark List" w:semiHidden="0" w:uiPriority="70" w:unhideWhenUsed="0"/>
-    <w:lsdException w:name="Colorful Shading" w:semiHidden="0" w:uiPriority="71" w:unhideWhenUsed="0"/>
-    <w:lsdException w:name="Colorful List" w:semiHidden="0" w:uiPriority="72" w:unhideWhenUsed="0"/>
-    <w:lsdException w:name="Colorful Grid" w:semiHidden="0" w:uiPriority="73" w:unhideWhenUsed="0"/>
-    <w:lsdException w:name="Light Shading Accent 1" w:semiHidden="0" w:uiPriority="60" w:unhideWhenUsed="0"/>
-    <w:lsdException w:name="Light List Accent 1" w:semiHidden="0" w:uiPriority="61" w:unhideWhenUsed="0"/>
-    <w:lsdException w:name="Light Grid Accent 1" w:semiHidden="0" w:uiPriority="62" w:unhideWhenUsed="0"/>
-    <w:lsdException w:name="Medium Shading 1 Accent 1" w:semiHidden="0" w:uiPriority="63" w:unhideWhenUsed="0"/>
-    <w:lsdException w:name="Medium Shading 2 Accent 1" w:semiHidden="0" w:uiPriority="64" w:unhideWhenUsed="0"/>
-    <w:lsdException w:name="Medium List 1 Accent 1" w:semiHidden="0" w:uiPriority="65" w:unhideWhenUsed="0"/>
-    <w:lsdException w:name="Revision" w:unhideWhenUsed="0"/>
-    <w:lsdException w:name="List Paragraph" w:semiHidden="0" w:uiPriority="34" w:unhideWhenUsed="0" w:qFormat="1"/>
-    <w:lsdException w:name="Quote" w:semiHidden="0" w:uiPriority="29" w:unhideWhenUsed="0" w:qFormat="1"/>
-    <w:lsdException w:name="Intense Quote" w:semiHidden="0" w:uiPriority="30" w:unhideWhenUsed="0" w:qFormat="1"/>
-    <w:lsdException w:name="Medium List 2 Accent 1" w:semiHidden="0" w:uiPriority="66" w:unhideWhenUsed="0"/>
-    <w:lsdException w:name="Medium Grid 1 Accent 1" w:semiHidden="0" w:uiPriority="67" w:unhideWhenUsed="0"/>
-    <w:lsdException w:name="Medium Grid 2 Accent 1" w:semiHidden="0" w:uiPriority="68" w:unhideWhenUsed="0"/>
-    <w:lsdException w:name="Medium Grid 3 Accent 1" w:semiHidden="0" w:uiPriority="69" w:unhideWhenUsed="0"/>
-    <w:lsdException w:name="Dark List Accent 1" w:semiHidden="0" w:uiPriority="70" w:unhideWhenUsed="0"/>
-    <w:lsdException w:name="Colorful Shading Accent 1" w:semiHidden="0" w:uiPriority="71" w:unhideWhenUsed="0"/>
-    <w:lsdException w:name="Colorful List Accent 1" w:semiHidden="0" w:uiPriority="72" w:unhideWhenUsed="0"/>
-    <w:lsdException w:name="Colorful Grid Accent 1" w:semiHidden="0" w:uiPriority="73" w:unhideWhenUsed="0"/>
-    <w:lsdException w:name="Light Shading Accent 2" w:semiHidden="0" w:uiPriority="60" w:unhideWhenUsed="0"/>
-    <w:lsdException w:name="Light List Accent 2" w:semiHidden="0" w:uiPriority="61" w:unhideWhenUsed="0"/>
-    <w:lsdException w:name="Light Grid Accent 2" w:semiHidden="0" w:uiPriority="62" w:unhideWhenUsed="0"/>
-    <w:lsdException w:name="Medium Shading 1 Accent 2" w:semiHidden="0" w:uiPriority="63" w:unhideWhenUsed="0"/>
-    <w:lsdException w:name="Medium Shading 2 Accent 2" w:semiHidden="0" w:uiPriority="64" w:unhideWhenUsed="0"/>
-    <w:lsdException w:name="Medium List 1 Accent 2" w:semiHidden="0" w:uiPriority="65" w:unhideWhenUsed="0"/>
-    <w:lsdException w:name="Medium List 2 Accent 2" w:semiHidden="0" w:uiPriority="66" w:unhideWhenUsed="0"/>
-    <w:lsdException w:name="Medium Grid 1 Accent 2" w:semiHidden="0" w:uiPriority="67" w:unhideWhenUsed="0"/>
-    <w:lsdException w:name="Medium Grid 2 Accent 2" w:semiHidden="0" w:uiPriority="68" w:unhideWhenUsed="0"/>
-    <w:lsdException w:name="Medium Grid 3 Accent 2" w:semiHidden="0" w:uiPriority="69" w:unhideWhenUsed="0"/>
-    <w:lsdException w:name="Dark List Accent 2" w:semiHidden="0" w:uiPriority="70" w:unhideWhenUsed="0"/>
-    <w:lsdException w:name="Colorful Shading Accent 2" w:semiHidden="0" w:uiPriority="71" w:unhideWhenUsed="0"/>
-    <w:lsdException w:name="Colorful List Accent 2" w:semiHidden="0" w:uiPriority="72" w:unhideWhenUsed="0"/>
-    <w:lsdException w:name="Colorful Grid Accent 2" w:semiHidden="0" w:uiPriority="73" w:unhideWhenUsed="0"/>
-    <w:lsdException w:name="Light Shading Accent 3" w:semiHidden="0" w:uiPriority="60" w:unhideWhenUsed="0"/>
-    <w:lsdException w:name="Light List Accent 3" w:semiHidden="0" w:uiPriority="61" w:unhideWhenUsed="0"/>
-    <w:lsdException w:name="Light Grid Accent 3" w:semiHidden="0" w:uiPriority="62" w:unhideWhenUsed="0"/>
-    <w:lsdException w:name="Medium Shading 1 Accent 3" w:semiHidden="0" w:uiPriority="63" w:unhideWhenUsed="0"/>
-    <w:lsdException w:name="Medium Shading 2 Accent 3" w:semiHidden="0" w:uiPriority="64" w:unhideWhenUsed="0"/>
-    <w:lsdException w:name="Medium List 1 Accent 3" w:semiHidden="0" w:uiPriority="65" w:unhideWhenUsed="0"/>
-    <w:lsdException w:name="Medium List 2 Accent 3" w:semiHidden="0" w:uiPriority="66" w:unhideWhenUsed="0"/>
-    <w:lsdException w:name="Medium Grid 1 Accent 3" w:semiHidden="0" w:uiPriority="67" w:unhideWhenUsed="0"/>
-    <w:lsdException w:name="Medium Grid 2 Accent 3" w:semiHidden="0" w:uiPriority="68" w:unhideWhenUsed="0"/>
-    <w:lsdException w:name="Medium Grid 3 Accent 3" w:semiHidden="0" w:uiPriority="69" w:unhideWhenUsed="0"/>
-    <w:lsdException w:name="Dark List Accent 3" w:semiHidden="0" w:uiPriority="70" w:unhideWhenUsed="0"/>
-    <w:lsdException w:name="Colorful Shading Accent 3" w:semiHidden="0" w:uiPriority="71" w:unhideWhenUsed="0"/>
-    <w:lsdException w:name="Colorful List Accent 3" w:semiHidden="0" w:uiPriority="72" w:unhideWhenUsed="0"/>
-    <w:lsdException w:name="Colorful Grid Accent 3" w:semiHidden="0" w:uiPriority="73" w:unhideWhenUsed="0"/>
-    <w:lsdException w:name="Light Shading Accent 4" w:semiHidden="0" w:uiPriority="60" w:unhideWhenUsed="0"/>
-    <w:lsdException w:name="Light List Accent 4" w:semiHidden="0" w:uiPriority="61" w:unhideWhenUsed="0"/>
-    <w:lsdException w:name="Light Grid Accent 4" w:semiHidden="0" w:uiPriority="62" w:unhideWhenUsed="0"/>
-    <w:lsdException w:name="Medium Shading 1 Accent 4" w:semiHidden="0" w:uiPriority="63" w:unhideWhenUsed="0"/>
-    <w:lsdException w:name="Medium Shading 2 Accent 4" w:semiHidden="0" w:uiPriority="64" w:unhideWhenUsed="0"/>
-    <w:lsdException w:name="Medium List 1 Accent 4" w:semiHidden="0" w:uiPriority="65" w:unhideWhenUsed="0"/>
-    <w:lsdException w:name="Medium List 2 Accent 4" w:semiHidden="0" w:uiPriority="66" w:unhideWhenUsed="0"/>
-    <w:lsdException w:name="Medium Grid 1 Accent 4" w:semiHidden="0" w:uiPriority="67" w:unhideWhenUsed="0"/>
-    <w:lsdException w:name="Medium Grid 2 Accent 4" w:semiHidden="0" w:uiPriority="68" w:unhideWhenUsed="0"/>
-    <w:lsdException w:name="Medium Grid 3 Accent 4" w:semiHidden="0" w:uiPriority="69" w:unhideWhenUsed="0"/>
-    <w:lsdException w:name="Dark List Accent 4" w:semiHidden="0" w:uiPriority="70" w:unhideWhenUsed="0"/>
-    <w:lsdException w:name="Colorful Shading Accent 4" w:semiHidden="0" w:uiPriority="71" w:unhideWhenUsed="0"/>
-    <w:lsdException w:name="Colorful List Accent 4" w:semiHidden="0" w:uiPriority="72" w:unhideWhenUsed="0"/>
-    <w:lsdException w:name="Colorful Grid Accent 4" w:semiHidden="0" w:uiPriority="73" w:unhideWhenUsed="0"/>
-    <w:lsdException w:name="Light Shading Accent 5" w:semiHidden="0" w:uiPriority="60" w:unhideWhenUsed="0"/>
-    <w:lsdException w:name="Light List Accent 5" w:semiHidden="0" w:uiPriority="61" w:unhideWhenUsed="0"/>
-    <w:lsdException w:name="Light Grid Accent 5" w:semiHidden="0" w:uiPriority="62" w:unhideWhenUsed="0"/>
-    <w:lsdException w:name="Medium Shading 1 Accent 5" w:semiHidden="0" w:uiPriority="63" w:unhideWhenUsed="0"/>
-    <w:lsdException w:name="Medium Shading 2 Accent 5" w:semiHidden="0" w:uiPriority="64" w:unhideWhenUsed="0"/>
-    <w:lsdException w:name="Medium List 1 Accent 5" w:semiHidden="0" w:uiPriority="65" w:unhideWhenUsed="0"/>
-    <w:lsdException w:name="Medium List 2 Accent 5" w:semiHidden="0" w:uiPriority="66" w:unhideWhenUsed="0"/>
-    <w:lsdException w:name="Medium Grid 1 Accent 5" w:semiHidden="0" w:uiPriority="67" w:unhideWhenUsed="0"/>
-    <w:lsdException w:name="Medium Grid 2 Accent 5" w:semiHidden="0" w:uiPriority="68" w:unhideWhenUsed="0"/>
-    <w:lsdException w:name="Medium Grid 3 Accent 5" w:semiHidden="0" w:uiPriority="69" w:unhideWhenUsed="0"/>
-    <w:lsdException w:name="Dark List Accent 5" w:semiHidden="0" w:uiPriority="70" w:unhideWhenUsed="0"/>
-    <w:lsdException w:name="Colorful Shading Accent 5" w:semiHidden="0" w:uiPriority="71" w:unhideWhenUsed="0"/>
-    <w:lsdException w:name="Colorful List Accent 5" w:semiHidden="0" w:uiPriority="72" w:unhideWhenUsed="0"/>
-    <w:lsdException w:name="Colorful Grid Accent 5" w:semiHidden="0" w:uiPriority="73" w:unhideWhenUsed="0"/>
-    <w:lsdException w:name="Light Shading Accent 6" w:semiHidden="0" w:uiPriority="60" w:unhideWhenUsed="0"/>
-    <w:lsdException w:name="Light List Accent 6" w:semiHidden="0" w:uiPriority="61" w:unhideWhenUsed="0"/>
-    <w:lsdException w:name="Light Grid Accent 6" w:semiHidden="0" w:uiPriority="62" w:unhideWhenUsed="0"/>
-    <w:lsdException w:name="Medium Shading 1 Accent 6" w:semiHidden="0" w:uiPriority="63" w:unhideWhenUsed="0"/>
-    <w:lsdException w:name="Medium Shading 2 Accent 6" w:semiHidden="0" w:uiPriority="64" w:unhideWhenUsed="0"/>
-    <w:lsdException w:name="Medium List 1 Accent 6" w:semiHidden="0" w:uiPriority="65" w:unhideWhenUsed="0"/>
-    <w:lsdException w:name="Medium List 2 Accent 6" w:semiHidden="0" w:uiPriority="66" w:unhideWhenUsed="0"/>
-    <w:lsdException w:name="Medium Grid 1 Accent 6" w:semiHidden="0" w:uiPriority="67" w:unhideWhenUsed="0"/>
-    <w:lsdException w:name="Medium Grid 2 Accent 6" w:semiHidden="0" w:uiPriority="68" w:unhideWhenUsed="0"/>
-    <w:lsdException w:name="Medium Grid 3 Accent 6" w:semiHidden="0" w:uiPriority="69" w:unhideWhenUsed="0"/>
-    <w:lsdException w:name="Dark List Accent 6" w:semiHidden="0" w:uiPriority="70" w:unhideWhenUsed="0"/>
-    <w:lsdException w:name="Colorful Shading Accent 6" w:semiHidden="0" w:uiPriority="71" w:unhideWhenUsed="0"/>
-    <w:lsdException w:name="Colorful List Accent 6" w:semiHidden="0" w:uiPriority="72" w:unhideWhenUsed="0"/>
-    <w:lsdException w:name="Colorful Grid Accent 6" w:semiHidden="0" w:uiPriority="73" w:unhideWhenUsed="0"/>
-    <w:lsdException w:name="Subtle Emphasis" w:semiHidden="0" w:uiPriority="19" w:unhideWhenUsed="0" w:qFormat="1"/>
-    <w:lsdException w:name="Intense Emphasis" w:semiHidden="0" w:uiPriority="21" w:unhideWhenUsed="0" w:qFormat="1"/>
-    <w:lsdException w:name="Subtle Reference" w:semiHidden="0" w:uiPriority="31" w:unhideWhenUsed="0" w:qFormat="1"/>
-    <w:lsdException w:name="Intense Reference" w:semiHidden="0" w:uiPriority="32" w:unhideWhenUsed="0" w:qFormat="1"/>
-    <w:lsdException w:name="Book Title" w:semiHidden="0" w:uiPriority="33" w:unhideWhenUsed="0" w:qFormat="1"/>
-    <w:lsdException w:name="Bibliography" w:uiPriority="37"/>
-    <w:lsdException w:name="TOC Heading" w:uiPriority="39" w:qFormat="1"/>
+  <w:latentStyles w:count="260" w:defQFormat="0" w:defUnhideWhenUsed="1" w:defSemiHidden="1" w:defUIPriority="99" w:defLockedState="0">
+    <w:lsdException w:qFormat="1" w:unhideWhenUsed="0" w:uiPriority="0" w:semiHidden="0" w:name="Normal"/>
+    <w:lsdException w:qFormat="1" w:unhideWhenUsed="0" w:uiPriority="9" w:semiHidden="0" w:name="heading 1"/>
+    <w:lsdException w:qFormat="1" w:uiPriority="9" w:name="heading 2"/>
+    <w:lsdException w:qFormat="1" w:uiPriority="9" w:name="heading 3"/>
+    <w:lsdException w:qFormat="1" w:uiPriority="9" w:name="heading 4"/>
+    <w:lsdException w:qFormat="1" w:uiPriority="9" w:name="heading 5"/>
+    <w:lsdException w:qFormat="1" w:uiPriority="9" w:name="heading 6"/>
+    <w:lsdException w:qFormat="1" w:uiPriority="9" w:name="heading 7"/>
+    <w:lsdException w:qFormat="1" w:uiPriority="9" w:name="heading 8"/>
+    <w:lsdException w:qFormat="1" w:uiPriority="9" w:name="heading 9"/>
+    <w:lsdException w:uiPriority="99" w:name="index 1"/>
+    <w:lsdException w:uiPriority="99" w:name="index 2"/>
+    <w:lsdException w:uiPriority="99" w:name="index 3"/>
+    <w:lsdException w:uiPriority="99" w:name="index 4"/>
+    <w:lsdException w:uiPriority="99" w:name="index 5"/>
+    <w:lsdException w:uiPriority="99" w:name="index 6"/>
+    <w:lsdException w:uiPriority="99" w:name="index 7"/>
+    <w:lsdException w:uiPriority="99" w:name="index 8"/>
+    <w:lsdException w:uiPriority="99" w:name="index 9"/>
+    <w:lsdException w:uiPriority="39" w:name="toc 1"/>
+    <w:lsdException w:uiPriority="39" w:name="toc 2"/>
+    <w:lsdException w:uiPriority="39" w:name="toc 3"/>
+    <w:lsdException w:uiPriority="39" w:name="toc 4"/>
+    <w:lsdException w:uiPriority="39" w:name="toc 5"/>
+    <w:lsdException w:uiPriority="39" w:name="toc 6"/>
+    <w:lsdException w:uiPriority="39" w:name="toc 7"/>
+    <w:lsdException w:uiPriority="39" w:name="toc 8"/>
+    <w:lsdException w:uiPriority="39" w:name="toc 9"/>
+    <w:lsdException w:uiPriority="99" w:name="Normal Indent"/>
+    <w:lsdException w:uiPriority="99" w:name="footnote text"/>
+    <w:lsdException w:uiPriority="99" w:name="annotation text"/>
+    <w:lsdException w:uiPriority="99" w:semiHidden="0" w:name="header"/>
+    <w:lsdException w:uiPriority="99" w:semiHidden="0" w:name="footer"/>
+    <w:lsdException w:uiPriority="99" w:name="index heading"/>
+    <w:lsdException w:qFormat="1" w:uiPriority="35" w:name="caption"/>
+    <w:lsdException w:uiPriority="99" w:name="table of figures"/>
+    <w:lsdException w:uiPriority="99" w:name="envelope address"/>
+    <w:lsdException w:uiPriority="99" w:name="envelope return"/>
+    <w:lsdException w:uiPriority="99" w:name="footnote reference"/>
+    <w:lsdException w:uiPriority="99" w:name="annotation reference"/>
+    <w:lsdException w:uiPriority="99" w:name="line number"/>
+    <w:lsdException w:uiPriority="99" w:name="page number"/>
+    <w:lsdException w:uiPriority="99" w:name="endnote reference"/>
+    <w:lsdException w:uiPriority="99" w:name="endnote text"/>
+    <w:lsdException w:uiPriority="99" w:name="table of authorities"/>
+    <w:lsdException w:uiPriority="99" w:name="macro"/>
+    <w:lsdException w:uiPriority="99" w:name="toa heading"/>
+    <w:lsdException w:uiPriority="99" w:name="List"/>
+    <w:lsdException w:uiPriority="99" w:name="List Bullet"/>
+    <w:lsdException w:uiPriority="99" w:name="List Number"/>
+    <w:lsdException w:uiPriority="99" w:name="List 2"/>
+    <w:lsdException w:uiPriority="99" w:name="List 3"/>
+    <w:lsdException w:uiPriority="99" w:name="List 4"/>
+    <w:lsdException w:uiPriority="99" w:name="List 5"/>
+    <w:lsdException w:uiPriority="99" w:name="List Bullet 2"/>
+    <w:lsdException w:uiPriority="99" w:name="List Bullet 3"/>
+    <w:lsdException w:uiPriority="99" w:name="List Bullet 4"/>
+    <w:lsdException w:uiPriority="99" w:name="List Bullet 5"/>
+    <w:lsdException w:uiPriority="99" w:name="List Number 2"/>
+    <w:lsdException w:uiPriority="99" w:name="List Number 3"/>
+    <w:lsdException w:uiPriority="99" w:name="List Number 4"/>
+    <w:lsdException w:uiPriority="99" w:name="List Number 5"/>
+    <w:lsdException w:qFormat="1" w:unhideWhenUsed="0" w:uiPriority="10" w:semiHidden="0" w:name="Title"/>
+    <w:lsdException w:uiPriority="99" w:name="Closing"/>
+    <w:lsdException w:uiPriority="99" w:name="Signature"/>
+    <w:lsdException w:uiPriority="1" w:name="Default Paragraph Font"/>
+    <w:lsdException w:uiPriority="99" w:name="Body Text"/>
+    <w:lsdException w:uiPriority="99" w:name="Body Text Indent"/>
+    <w:lsdException w:uiPriority="99" w:name="List Continue"/>
+    <w:lsdException w:uiPriority="99" w:name="List Continue 2"/>
+    <w:lsdException w:uiPriority="99" w:name="List Continue 3"/>
+    <w:lsdException w:uiPriority="99" w:name="List Continue 4"/>
+    <w:lsdException w:uiPriority="99" w:name="List Continue 5"/>
+    <w:lsdException w:uiPriority="99" w:name="Message Header"/>
+    <w:lsdException w:qFormat="1" w:unhideWhenUsed="0" w:uiPriority="11" w:semiHidden="0" w:name="Subtitle"/>
+    <w:lsdException w:uiPriority="99" w:name="Salutation"/>
+    <w:lsdException w:uiPriority="99" w:name="Date"/>
+    <w:lsdException w:uiPriority="99" w:name="Body Text First Indent"/>
+    <w:lsdException w:uiPriority="99" w:name="Body Text First Indent 2"/>
+    <w:lsdException w:uiPriority="99" w:name="Note Heading"/>
+    <w:lsdException w:uiPriority="99" w:name="Body Text 2"/>
+    <w:lsdException w:uiPriority="99" w:name="Body Text 3"/>
+    <w:lsdException w:uiPriority="99" w:name="Body Text Indent 2"/>
+    <w:lsdException w:uiPriority="99" w:name="Body Text Indent 3"/>
+    <w:lsdException w:uiPriority="99" w:name="Block Text"/>
+    <w:lsdException w:uiPriority="99" w:name="Hyperlink"/>
+    <w:lsdException w:uiPriority="99" w:name="FollowedHyperlink"/>
+    <w:lsdException w:qFormat="1" w:unhideWhenUsed="0" w:uiPriority="22" w:semiHidden="0" w:name="Strong"/>
+    <w:lsdException w:qFormat="1" w:unhideWhenUsed="0" w:uiPriority="20" w:semiHidden="0" w:name="Emphasis"/>
+    <w:lsdException w:uiPriority="99" w:name="Document Map"/>
+    <w:lsdException w:uiPriority="99" w:name="Plain Text"/>
+    <w:lsdException w:uiPriority="99" w:name="E-mail Signature"/>
+    <w:lsdException w:uiPriority="99" w:name="Normal (Web)"/>
+    <w:lsdException w:uiPriority="99" w:name="HTML Acronym"/>
+    <w:lsdException w:uiPriority="99" w:name="HTML Address"/>
+    <w:lsdException w:uiPriority="99" w:name="HTML Cite"/>
+    <w:lsdException w:uiPriority="99" w:name="HTML Code"/>
+    <w:lsdException w:uiPriority="99" w:name="HTML Definition"/>
+    <w:lsdException w:uiPriority="99" w:name="HTML Keyboard"/>
+    <w:lsdException w:uiPriority="99" w:name="HTML Preformatted"/>
+    <w:lsdException w:uiPriority="99" w:name="HTML Sample"/>
+    <w:lsdException w:uiPriority="99" w:name="HTML Typewriter"/>
+    <w:lsdException w:uiPriority="99" w:name="HTML Variable"/>
+    <w:lsdException w:uiPriority="99" w:name="Normal Table"/>
+    <w:lsdException w:uiPriority="99" w:name="annotation subject"/>
+    <w:lsdException w:uiPriority="99" w:name="Table Simple 1"/>
+    <w:lsdException w:uiPriority="99" w:name="Table Simple 2"/>
+    <w:lsdException w:uiPriority="99" w:name="Table Simple 3"/>
+    <w:lsdException w:uiPriority="99" w:name="Table Classic 1"/>
+    <w:lsdException w:uiPriority="99" w:name="Table Classic 2"/>
+    <w:lsdException w:uiPriority="99" w:name="Table Classic 3"/>
+    <w:lsdException w:uiPriority="99" w:name="Table Classic 4"/>
+    <w:lsdException w:uiPriority="99" w:name="Table Colorful 1"/>
+    <w:lsdException w:uiPriority="99" w:name="Table Colorful 2"/>
+    <w:lsdException w:uiPriority="99" w:name="Table Colorful 3"/>
+    <w:lsdException w:uiPriority="99" w:name="Table Columns 1"/>
+    <w:lsdException w:uiPriority="99" w:name="Table Columns 2"/>
+    <w:lsdException w:uiPriority="99" w:name="Table Columns 3"/>
+    <w:lsdException w:uiPriority="99" w:name="Table Columns 4"/>
+    <w:lsdException w:uiPriority="99" w:name="Table Columns 5"/>
+    <w:lsdException w:uiPriority="99" w:name="Table Grid 1"/>
+    <w:lsdException w:uiPriority="99" w:name="Table Grid 2"/>
+    <w:lsdException w:uiPriority="99" w:name="Table Grid 3"/>
+    <w:lsdException w:uiPriority="99" w:name="Table Grid 4"/>
+    <w:lsdException w:uiPriority="99" w:name="Table Grid 5"/>
+    <w:lsdException w:uiPriority="99" w:name="Table Grid 6"/>
+    <w:lsdException w:uiPriority="99" w:name="Table Grid 7"/>
+    <w:lsdException w:uiPriority="99" w:name="Table Grid 8"/>
+    <w:lsdException w:uiPriority="99" w:name="Table List 1"/>
+    <w:lsdException w:uiPriority="99" w:name="Table List 2"/>
+    <w:lsdException w:uiPriority="99" w:name="Table List 3"/>
+    <w:lsdException w:uiPriority="99" w:name="Table List 4"/>
+    <w:lsdException w:uiPriority="99" w:name="Table List 5"/>
+    <w:lsdException w:uiPriority="99" w:name="Table List 6"/>
+    <w:lsdException w:uiPriority="99" w:name="Table List 7"/>
+    <w:lsdException w:uiPriority="99" w:name="Table List 8"/>
+    <w:lsdException w:uiPriority="99" w:name="Table 3D effects 1"/>
+    <w:lsdException w:uiPriority="99" w:name="Table 3D effects 2"/>
+    <w:lsdException w:uiPriority="99" w:name="Table 3D effects 3"/>
+    <w:lsdException w:uiPriority="99" w:name="Table Contemporary"/>
+    <w:lsdException w:uiPriority="99" w:name="Table Elegant"/>
+    <w:lsdException w:uiPriority="99" w:name="Table Professional"/>
+    <w:lsdException w:uiPriority="99" w:name="Table Subtle 1"/>
+    <w:lsdException w:uiPriority="99" w:name="Table Subtle 2"/>
+    <w:lsdException w:uiPriority="99" w:name="Table Web 1"/>
+    <w:lsdException w:uiPriority="99" w:name="Table Web 2"/>
+    <w:lsdException w:uiPriority="99" w:name="Table Web 3"/>
+    <w:lsdException w:uiPriority="99" w:name="Balloon Text"/>
+    <w:lsdException w:unhideWhenUsed="0" w:uiPriority="59" w:semiHidden="0" w:name="Table Grid"/>
+    <w:lsdException w:uiPriority="99" w:name="Table Theme"/>
+    <w:lsdException w:unhideWhenUsed="0" w:uiPriority="60" w:semiHidden="0" w:name="Light Shading"/>
+    <w:lsdException w:unhideWhenUsed="0" w:uiPriority="61" w:semiHidden="0" w:name="Light List"/>
+    <w:lsdException w:unhideWhenUsed="0" w:uiPriority="62" w:semiHidden="0" w:name="Light Grid"/>
+    <w:lsdException w:unhideWhenUsed="0" w:uiPriority="63" w:semiHidden="0" w:name="Medium Shading 1"/>
+    <w:lsdException w:unhideWhenUsed="0" w:uiPriority="64" w:semiHidden="0" w:name="Medium Shading 2"/>
+    <w:lsdException w:unhideWhenUsed="0" w:uiPriority="65" w:semiHidden="0" w:name="Medium List 1"/>
+    <w:lsdException w:unhideWhenUsed="0" w:uiPriority="66" w:semiHidden="0" w:name="Medium List 2"/>
+    <w:lsdException w:unhideWhenUsed="0" w:uiPriority="67" w:semiHidden="0" w:name="Medium Grid 1"/>
+    <w:lsdException w:unhideWhenUsed="0" w:uiPriority="68" w:semiHidden="0" w:name="Medium Grid 2"/>
+    <w:lsdException w:unhideWhenUsed="0" w:uiPriority="69" w:semiHidden="0" w:name="Medium Grid 3"/>
+    <w:lsdException w:unhideWhenUsed="0" w:uiPriority="70" w:semiHidden="0" w:name="Dark List"/>
+    <w:lsdException w:unhideWhenUsed="0" w:uiPriority="71" w:semiHidden="0" w:name="Colorful Shading"/>
+    <w:lsdException w:unhideWhenUsed="0" w:uiPriority="72" w:semiHidden="0" w:name="Colorful List"/>
+    <w:lsdException w:unhideWhenUsed="0" w:uiPriority="73" w:semiHidden="0" w:name="Colorful Grid"/>
+    <w:lsdException w:unhideWhenUsed="0" w:uiPriority="60" w:semiHidden="0" w:name="Light Shading Accent 1"/>
+    <w:lsdException w:unhideWhenUsed="0" w:uiPriority="61" w:semiHidden="0" w:name="Light List Accent 1"/>
+    <w:lsdException w:unhideWhenUsed="0" w:uiPriority="62" w:semiHidden="0" w:name="Light Grid Accent 1"/>
+    <w:lsdException w:unhideWhenUsed="0" w:uiPriority="63" w:semiHidden="0" w:name="Medium Shading 1 Accent 1"/>
+    <w:lsdException w:unhideWhenUsed="0" w:uiPriority="64" w:semiHidden="0" w:name="Medium Shading 2 Accent 1"/>
+    <w:lsdException w:unhideWhenUsed="0" w:uiPriority="65" w:semiHidden="0" w:name="Medium List 1 Accent 1"/>
+    <w:lsdException w:unhideWhenUsed="0" w:uiPriority="66" w:semiHidden="0" w:name="Medium List 2 Accent 1"/>
+    <w:lsdException w:unhideWhenUsed="0" w:uiPriority="67" w:semiHidden="0" w:name="Medium Grid 1 Accent 1"/>
+    <w:lsdException w:unhideWhenUsed="0" w:uiPriority="68" w:semiHidden="0" w:name="Medium Grid 2 Accent 1"/>
+    <w:lsdException w:unhideWhenUsed="0" w:uiPriority="69" w:semiHidden="0" w:name="Medium Grid 3 Accent 1"/>
+    <w:lsdException w:unhideWhenUsed="0" w:uiPriority="70" w:semiHidden="0" w:name="Dark List Accent 1"/>
+    <w:lsdException w:unhideWhenUsed="0" w:uiPriority="71" w:semiHidden="0" w:name="Colorful Shading Accent 1"/>
+    <w:lsdException w:unhideWhenUsed="0" w:uiPriority="72" w:semiHidden="0" w:name="Colorful List Accent 1"/>
+    <w:lsdException w:unhideWhenUsed="0" w:uiPriority="73" w:semiHidden="0" w:name="Colorful Grid Accent 1"/>
+    <w:lsdException w:unhideWhenUsed="0" w:uiPriority="60" w:semiHidden="0" w:name="Light Shading Accent 2"/>
+    <w:lsdException w:unhideWhenUsed="0" w:uiPriority="61" w:semiHidden="0" w:name="Light List Accent 2"/>
+    <w:lsdException w:unhideWhenUsed="0" w:uiPriority="62" w:semiHidden="0" w:name="Light Grid Accent 2"/>
+    <w:lsdException w:unhideWhenUsed="0" w:uiPriority="63" w:semiHidden="0" w:name="Medium Shading 1 Accent 2"/>
+    <w:lsdException w:unhideWhenUsed="0" w:uiPriority="64" w:semiHidden="0" w:name="Medium Shading 2 Accent 2"/>
+    <w:lsdException w:unhideWhenUsed="0" w:uiPriority="65" w:semiHidden="0" w:name="Medium List 1 Accent 2"/>
+    <w:lsdException w:unhideWhenUsed="0" w:uiPriority="66" w:semiHidden="0" w:name="Medium List 2 Accent 2"/>
+    <w:lsdException w:unhideWhenUsed="0" w:uiPriority="67" w:semiHidden="0" w:name="Medium Grid 1 Accent 2"/>
+    <w:lsdException w:unhideWhenUsed="0" w:uiPriority="68" w:semiHidden="0" w:name="Medium Grid 2 Accent 2"/>
+    <w:lsdException w:unhideWhenUsed="0" w:uiPriority="69" w:semiHidden="0" w:name="Medium Grid 3 Accent 2"/>
+    <w:lsdException w:unhideWhenUsed="0" w:uiPriority="70" w:semiHidden="0" w:name="Dark List Accent 2"/>
+    <w:lsdException w:unhideWhenUsed="0" w:uiPriority="71" w:semiHidden="0" w:name="Colorful Shading Accent 2"/>
+    <w:lsdException w:unhideWhenUsed="0" w:uiPriority="72" w:semiHidden="0" w:name="Colorful List Accent 2"/>
+    <w:lsdException w:unhideWhenUsed="0" w:uiPriority="73" w:semiHidden="0" w:name="Colorful Grid Accent 2"/>
+    <w:lsdException w:unhideWhenUsed="0" w:uiPriority="60" w:semiHidden="0" w:name="Light Shading Accent 3"/>
+    <w:lsdException w:unhideWhenUsed="0" w:uiPriority="61" w:semiHidden="0" w:name="Light List Accent 3"/>
+    <w:lsdException w:unhideWhenUsed="0" w:uiPriority="62" w:semiHidden="0" w:name="Light Grid Accent 3"/>
+    <w:lsdException w:unhideWhenUsed="0" w:uiPriority="63" w:semiHidden="0" w:name="Medium Shading 1 Accent 3"/>
+    <w:lsdException w:unhideWhenUsed="0" w:uiPriority="64" w:semiHidden="0" w:name="Medium Shading 2 Accent 3"/>
+    <w:lsdException w:unhideWhenUsed="0" w:uiPriority="65" w:semiHidden="0" w:name="Medium List 1 Accent 3"/>
+    <w:lsdException w:unhideWhenUsed="0" w:uiPriority="66" w:semiHidden="0" w:name="Medium List 2 Accent 3"/>
+    <w:lsdException w:unhideWhenUsed="0" w:uiPriority="67" w:semiHidden="0" w:name="Medium Grid 1 Accent 3"/>
+    <w:lsdException w:unhideWhenUsed="0" w:uiPriority="68" w:semiHidden="0" w:name="Medium Grid 2 Accent 3"/>
+    <w:lsdException w:unhideWhenUsed="0" w:uiPriority="69" w:semiHidden="0" w:name="Medium Grid 3 Accent 3"/>
+    <w:lsdException w:unhideWhenUsed="0" w:uiPriority="70" w:semiHidden="0" w:name="Dark List Accent 3"/>
+    <w:lsdException w:unhideWhenUsed="0" w:uiPriority="71" w:semiHidden="0" w:name="Colorful Shading Accent 3"/>
+    <w:lsdException w:unhideWhenUsed="0" w:uiPriority="72" w:semiHidden="0" w:name="Colorful List Accent 3"/>
+    <w:lsdException w:unhideWhenUsed="0" w:uiPriority="73" w:semiHidden="0" w:name="Colorful Grid Accent 3"/>
+    <w:lsdException w:unhideWhenUsed="0" w:uiPriority="60" w:semiHidden="0" w:name="Light Shading Accent 4"/>
+    <w:lsdException w:unhideWhenUsed="0" w:uiPriority="61" w:semiHidden="0" w:name="Light List Accent 4"/>
+    <w:lsdException w:unhideWhenUsed="0" w:uiPriority="62" w:semiHidden="0" w:name="Light Grid Accent 4"/>
+    <w:lsdException w:unhideWhenUsed="0" w:uiPriority="63" w:semiHidden="0" w:name="Medium Shading 1 Accent 4"/>
+    <w:lsdException w:unhideWhenUsed="0" w:uiPriority="64" w:semiHidden="0" w:name="Medium Shading 2 Accent 4"/>
+    <w:lsdException w:unhideWhenUsed="0" w:uiPriority="65" w:semiHidden="0" w:name="Medium List 1 Accent 4"/>
+    <w:lsdException w:unhideWhenUsed="0" w:uiPriority="66" w:semiHidden="0" w:name="Medium List 2 Accent 4"/>
+    <w:lsdException w:unhideWhenUsed="0" w:uiPriority="67" w:semiHidden="0" w:name="Medium Grid 1 Accent 4"/>
+    <w:lsdException w:unhideWhenUsed="0" w:uiPriority="68" w:semiHidden="0" w:name="Medium Grid 2 Accent 4"/>
+    <w:lsdException w:unhideWhenUsed="0" w:uiPriority="69" w:semiHidden="0" w:name="Medium Grid 3 Accent 4"/>
+    <w:lsdException w:unhideWhenUsed="0" w:uiPriority="70" w:semiHidden="0" w:name="Dark List Accent 4"/>
+    <w:lsdException w:unhideWhenUsed="0" w:uiPriority="71" w:semiHidden="0" w:name="Colorful Shading Accent 4"/>
+    <w:lsdException w:unhideWhenUsed="0" w:uiPriority="72" w:semiHidden="0" w:name="Colorful List Accent 4"/>
+    <w:lsdException w:unhideWhenUsed="0" w:uiPriority="73" w:semiHidden="0" w:name="Colorful Grid Accent 4"/>
+    <w:lsdException w:unhideWhenUsed="0" w:uiPriority="60" w:semiHidden="0" w:name="Light Shading Accent 5"/>
+    <w:lsdException w:unhideWhenUsed="0" w:uiPriority="61" w:semiHidden="0" w:name="Light List Accent 5"/>
+    <w:lsdException w:unhideWhenUsed="0" w:uiPriority="62" w:semiHidden="0" w:name="Light Grid Accent 5"/>
+    <w:lsdException w:unhideWhenUsed="0" w:uiPriority="63" w:semiHidden="0" w:name="Medium Shading 1 Accent 5"/>
+    <w:lsdException w:unhideWhenUsed="0" w:uiPriority="64" w:semiHidden="0" w:name="Medium Shading 2 Accent 5"/>
+    <w:lsdException w:unhideWhenUsed="0" w:uiPriority="65" w:semiHidden="0" w:name="Medium List 1 Accent 5"/>
+    <w:lsdException w:unhideWhenUsed="0" w:uiPriority="66" w:semiHidden="0" w:name="Medium List 2 Accent 5"/>
+    <w:lsdException w:unhideWhenUsed="0" w:uiPriority="67" w:semiHidden="0" w:name="Medium Grid 1 Accent 5"/>
+    <w:lsdException w:unhideWhenUsed="0" w:uiPriority="68" w:semiHidden="0" w:name="Medium Grid 2 Accent 5"/>
+    <w:lsdException w:unhideWhenUsed="0" w:uiPriority="69" w:semiHidden="0" w:name="Medium Grid 3 Accent 5"/>
+    <w:lsdException w:unhideWhenUsed="0" w:uiPriority="70" w:semiHidden="0" w:name="Dark List Accent 5"/>
+    <w:lsdException w:unhideWhenUsed="0" w:uiPriority="71" w:semiHidden="0" w:name="Colorful Shading Accent 5"/>
+    <w:lsdException w:unhideWhenUsed="0" w:uiPriority="72" w:semiHidden="0" w:name="Colorful List Accent 5"/>
+    <w:lsdException w:unhideWhenUsed="0" w:uiPriority="73" w:semiHidden="0" w:name="Colorful Grid Accent 5"/>
+    <w:lsdException w:unhideWhenUsed="0" w:uiPriority="60" w:semiHidden="0" w:name="Light Shading Accent 6"/>
+    <w:lsdException w:unhideWhenUsed="0" w:uiPriority="61" w:semiHidden="0" w:name="Light List Accent 6"/>
+    <w:lsdException w:unhideWhenUsed="0" w:uiPriority="62" w:semiHidden="0" w:name="Light Grid Accent 6"/>
+    <w:lsdException w:unhideWhenUsed="0" w:uiPriority="63" w:semiHidden="0" w:name="Medium Shading 1 Accent 6"/>
+    <w:lsdException w:unhideWhenUsed="0" w:uiPriority="64" w:semiHidden="0" w:name="Medium Shading 2 Accent 6"/>
+    <w:lsdException w:unhideWhenUsed="0" w:uiPriority="65" w:semiHidden="0" w:name="Medium List 1 Accent 6"/>
+    <w:lsdException w:unhideWhenUsed="0" w:uiPriority="66" w:semiHidden="0" w:name="Medium List 2 Accent 6"/>
+    <w:lsdException w:unhideWhenUsed="0" w:uiPriority="67" w:semiHidden="0" w:name="Medium Grid 1 Accent 6"/>
+    <w:lsdException w:unhideWhenUsed="0" w:uiPriority="68" w:semiHidden="0" w:name="Medium Grid 2 Accent 6"/>
+    <w:lsdException w:unhideWhenUsed="0" w:uiPriority="69" w:semiHidden="0" w:name="Medium Grid 3 Accent 6"/>
+    <w:lsdException w:unhideWhenUsed="0" w:uiPriority="70" w:semiHidden="0" w:name="Dark List Accent 6"/>
+    <w:lsdException w:unhideWhenUsed="0" w:uiPriority="71" w:semiHidden="0" w:name="Colorful Shading Accent 6"/>
+    <w:lsdException w:unhideWhenUsed="0" w:uiPriority="72" w:semiHidden="0" w:name="Colorful List Accent 6"/>
+    <w:lsdException w:unhideWhenUsed="0" w:uiPriority="73" w:semiHidden="0" w:name="Colorful Grid Accent 6"/>
   </w:latentStyles>
-  <w:style w:type="paragraph" w:default="1" w:styleId="a">
+  <w:style w:type="paragraph" w:default="1" w:styleId="1">
     <w:name w:val="Normal"/>
     <w:qFormat/>
+    <w:uiPriority w:val="0"/>
     <w:pPr>
       <w:widowControl w:val="0"/>
       <w:jc w:val="both"/>
     </w:pPr>
+    <w:rPr>
+      <w:rFonts w:asciiTheme="minorHAnsi" w:hAnsiTheme="minorHAnsi" w:eastAsiaTheme="minorEastAsia" w:cstheme="minorBidi"/>
+      <w:kern w:val="2"/>
+      <w:sz w:val="21"/>
+      <w:szCs w:val="22"/>
+      <w:lang w:val="en-US" w:eastAsia="zh-CN" w:bidi="ar-SA"/>
+    </w:rPr>
   </w:style>
-  <w:style w:type="character" w:default="1" w:styleId="a0">
+  <w:style w:type="character" w:default="1" w:styleId="5">
     <w:name w:val="Default Paragraph Font"/>
-    <w:uiPriority w:val="1"/>
     <w:semiHidden/>
     <w:unhideWhenUsed/>
+    <w:uiPriority w:val="1"/>
   </w:style>
-  <w:style w:type="table" w:default="1" w:styleId="a1">
+  <w:style w:type="table" w:default="1" w:styleId="4">
     <w:name w:val="Normal Table"/>
-    <w:uiPriority w:val="99"/>
     <w:semiHidden/>
     <w:unhideWhenUsed/>
+    <w:uiPriority w:val="99"/>
     <w:tblPr>
-      <w:tblInd w:w="0" w:type="dxa"/>
       <w:tblCellMar>
         <w:top w:w="0" w:type="dxa"/>
         <w:left w:w="108" w:type="dxa"/>
@@ -1641,22 +1650,34 @@
       </w:tblCellMar>
     </w:tblPr>
   </w:style>
-  <w:style w:type="numbering" w:default="1" w:styleId="a2">
-    <w:name w:val="No List"/>
+  <w:style w:type="paragraph" w:styleId="2">
+    <w:name w:val="footer"/>
+    <w:basedOn w:val="1"/>
+    <w:link w:val="7"/>
+    <w:unhideWhenUsed/>
     <w:uiPriority w:val="99"/>
-    <w:semiHidden/>
+    <w:pPr>
+      <w:tabs>
+        <w:tab w:val="center" w:pos="4153"/>
+        <w:tab w:val="right" w:pos="8306"/>
+      </w:tabs>
+      <w:snapToGrid w:val="0"/>
+      <w:jc w:val="left"/>
+    </w:pPr>
+    <w:rPr>
+      <w:sz w:val="18"/>
+      <w:szCs w:val="18"/>
+    </w:rPr>
+  </w:style>
+  <w:style w:type="paragraph" w:styleId="3">
+    <w:name w:val="header"/>
+    <w:basedOn w:val="1"/>
+    <w:link w:val="6"/>
     <w:unhideWhenUsed/>
-  </w:style>
-  <w:style w:type="paragraph" w:styleId="a3">
-    <w:name w:val="header"/>
-    <w:basedOn w:val="a"/>
-    <w:link w:val="Char"/>
     <w:uiPriority w:val="99"/>
-    <w:unhideWhenUsed/>
-    <w:rsid w:val="00A543A1"/>
     <w:pPr>
       <w:pBdr>
-        <w:bottom w:val="single" w:sz="6" w:space="1" w:color="auto"/>
+        <w:bottom w:val="single" w:color="auto" w:sz="6" w:space="1"/>
       </w:pBdr>
       <w:tabs>
         <w:tab w:val="center" w:pos="4153"/>
@@ -1670,299 +1691,22 @@
       <w:szCs w:val="18"/>
     </w:rPr>
   </w:style>
-  <w:style w:type="character" w:customStyle="1" w:styleId="Char">
+  <w:style w:type="character" w:customStyle="1" w:styleId="6">
     <w:name w:val="页眉 Char"/>
-    <w:basedOn w:val="a0"/>
-    <w:link w:val="a3"/>
+    <w:basedOn w:val="5"/>
+    <w:link w:val="3"/>
     <w:uiPriority w:val="99"/>
-    <w:rsid w:val="00A543A1"/>
     <w:rPr>
       <w:sz w:val="18"/>
       <w:szCs w:val="18"/>
     </w:rPr>
   </w:style>
-  <w:style w:type="paragraph" w:styleId="a4">
-    <w:name w:val="footer"/>
-    <w:basedOn w:val="a"/>
-    <w:link w:val="Char0"/>
+  <w:style w:type="character" w:customStyle="1" w:styleId="7">
+    <w:name w:val="页脚 Char"/>
+    <w:basedOn w:val="5"/>
+    <w:link w:val="2"/>
+    <w:qFormat/>
     <w:uiPriority w:val="99"/>
-    <w:unhideWhenUsed/>
-    <w:rsid w:val="00A543A1"/>
-    <w:pPr>
-      <w:tabs>
-        <w:tab w:val="center" w:pos="4153"/>
-        <w:tab w:val="right" w:pos="8306"/>
-      </w:tabs>
-      <w:snapToGrid w:val="0"/>
-      <w:jc w:val="left"/>
-    </w:pPr>
-    <w:rPr>
-      <w:sz w:val="18"/>
-      <w:szCs w:val="18"/>
-    </w:rPr>
-  </w:style>
-  <w:style w:type="character" w:customStyle="1" w:styleId="Char0">
-    <w:name w:val="页脚 Char"/>
-    <w:basedOn w:val="a0"/>
-    <w:link w:val="a4"/>
-    <w:uiPriority w:val="99"/>
-    <w:rsid w:val="00A543A1"/>
-    <w:rPr>
-      <w:sz w:val="18"/>
-      <w:szCs w:val="18"/>
-    </w:rPr>
-  </w:style>
-</w:styles>
-</file>
-
-<file path=word/stylesWithEffects.xml><?xml version="1.0" encoding="utf-8"?>
-<w:styles xmlns:wpc="http://schemas.microsoft.com/office/word/2010/wordprocessingCanvas" xmlns:mc="http://schemas.openxmlformats.org/markup-compatibility/2006" xmlns:o="urn:schemas-microsoft-com:office:office" xmlns:r="http://schemas.openxmlformats.org/officeDocument/2006/relationships" xmlns:m="http://schemas.openxmlformats.org/officeDocument/2006/math" xmlns:v="urn:schemas-microsoft-com:vml" xmlns:wp14="http://schemas.microsoft.com/office/word/2010/wordprocessingDrawing" xmlns:wp="http://schemas.openxmlformats.org/drawingml/2006/wordprocessingDrawing" xmlns:w10="urn:schemas-microsoft-com:office:word" xmlns:w="http://schemas.openxmlformats.org/wordprocessingml/2006/main" xmlns:w14="http://schemas.microsoft.com/office/word/2010/wordml" xmlns:wpg="http://schemas.microsoft.com/office/word/2010/wordprocessingGroup" xmlns:wpi="http://schemas.microsoft.com/office/word/2010/wordprocessingInk" xmlns:wne="http://schemas.microsoft.com/office/word/2006/wordml" xmlns:wps="http://schemas.microsoft.com/office/word/2010/wordprocessingShape" mc:Ignorable="w14 wp14">
-  <w:docDefaults>
-    <w:rPrDefault>
-      <w:rPr>
-        <w:rFonts w:asciiTheme="minorHAnsi" w:eastAsiaTheme="minorEastAsia" w:hAnsiTheme="minorHAnsi" w:cstheme="minorBidi"/>
-        <w:kern w:val="2"/>
-        <w:sz w:val="21"/>
-        <w:szCs w:val="22"/>
-        <w:lang w:val="en-US" w:eastAsia="zh-CN" w:bidi="ar-SA"/>
-      </w:rPr>
-    </w:rPrDefault>
-    <w:pPrDefault/>
-  </w:docDefaults>
-  <w:latentStyles w:defLockedState="0" w:defUIPriority="99" w:defSemiHidden="1" w:defUnhideWhenUsed="1" w:defQFormat="0" w:count="267">
-    <w:lsdException w:name="Normal" w:semiHidden="0" w:uiPriority="0" w:unhideWhenUsed="0" w:qFormat="1"/>
-    <w:lsdException w:name="heading 1" w:semiHidden="0" w:uiPriority="9" w:unhideWhenUsed="0" w:qFormat="1"/>
-    <w:lsdException w:name="heading 2" w:uiPriority="9" w:qFormat="1"/>
-    <w:lsdException w:name="heading 3" w:uiPriority="9" w:qFormat="1"/>
-    <w:lsdException w:name="heading 4" w:uiPriority="9" w:qFormat="1"/>
-    <w:lsdException w:name="heading 5" w:uiPriority="9" w:qFormat="1"/>
-    <w:lsdException w:name="heading 6" w:uiPriority="9" w:qFormat="1"/>
-    <w:lsdException w:name="heading 7" w:uiPriority="9" w:qFormat="1"/>
-    <w:lsdException w:name="heading 8" w:uiPriority="9" w:qFormat="1"/>
-    <w:lsdException w:name="heading 9" w:uiPriority="9" w:qFormat="1"/>
-    <w:lsdException w:name="toc 1" w:uiPriority="39"/>
-    <w:lsdException w:name="toc 2" w:uiPriority="39"/>
-    <w:lsdException w:name="toc 3" w:uiPriority="39"/>
-    <w:lsdException w:name="toc 4" w:uiPriority="39"/>
-    <w:lsdException w:name="toc 5" w:uiPriority="39"/>
-    <w:lsdException w:name="toc 6" w:uiPriority="39"/>
-    <w:lsdException w:name="toc 7" w:uiPriority="39"/>
-    <w:lsdException w:name="toc 8" w:uiPriority="39"/>
-    <w:lsdException w:name="toc 9" w:uiPriority="39"/>
-    <w:lsdException w:name="caption" w:uiPriority="35" w:qFormat="1"/>
-    <w:lsdException w:name="Title" w:semiHidden="0" w:uiPriority="10" w:unhideWhenUsed="0" w:qFormat="1"/>
-    <w:lsdException w:name="Default Paragraph Font" w:uiPriority="1"/>
-    <w:lsdException w:name="Subtitle" w:semiHidden="0" w:uiPriority="11" w:unhideWhenUsed="0" w:qFormat="1"/>
-    <w:lsdException w:name="Strong" w:semiHidden="0" w:uiPriority="22" w:unhideWhenUsed="0" w:qFormat="1"/>
-    <w:lsdException w:name="Emphasis" w:semiHidden="0" w:uiPriority="20" w:unhideWhenUsed="0" w:qFormat="1"/>
-    <w:lsdException w:name="Table Grid" w:semiHidden="0" w:uiPriority="59" w:unhideWhenUsed="0"/>
-    <w:lsdException w:name="Placeholder Text" w:unhideWhenUsed="0"/>
-    <w:lsdException w:name="No Spacing" w:semiHidden="0" w:uiPriority="1" w:unhideWhenUsed="0" w:qFormat="1"/>
-    <w:lsdException w:name="Light Shading" w:semiHidden="0" w:uiPriority="60" w:unhideWhenUsed="0"/>
-    <w:lsdException w:name="Light List" w:semiHidden="0" w:uiPriority="61" w:unhideWhenUsed="0"/>
-    <w:lsdException w:name="Light Grid" w:semiHidden="0" w:uiPriority="62" w:unhideWhenUsed="0"/>
-    <w:lsdException w:name="Medium Shading 1" w:semiHidden="0" w:uiPriority="63" w:unhideWhenUsed="0"/>
-    <w:lsdException w:name="Medium Shading 2" w:semiHidden="0" w:uiPriority="64" w:unhideWhenUsed="0"/>
-    <w:lsdException w:name="Medium List 1" w:semiHidden="0" w:uiPriority="65" w:unhideWhenUsed="0"/>
-    <w:lsdException w:name="Medium List 2" w:semiHidden="0" w:uiPriority="66" w:unhideWhenUsed="0"/>
-    <w:lsdException w:name="Medium Grid 1" w:semiHidden="0" w:uiPriority="67" w:unhideWhenUsed="0"/>
-    <w:lsdException w:name="Medium Grid 2" w:semiHidden="0" w:uiPriority="68" w:unhideWhenUsed="0"/>
-    <w:lsdException w:name="Medium Grid 3" w:semiHidden="0" w:uiPriority="69" w:unhideWhenUsed="0"/>
-    <w:lsdException w:name="Dark List" w:semiHidden="0" w:uiPriority="70" w:unhideWhenUsed="0"/>
-    <w:lsdException w:name="Colorful Shading" w:semiHidden="0" w:uiPriority="71" w:unhideWhenUsed="0"/>
-    <w:lsdException w:name="Colorful List" w:semiHidden="0" w:uiPriority="72" w:unhideWhenUsed="0"/>
-    <w:lsdException w:name="Colorful Grid" w:semiHidden="0" w:uiPriority="73" w:unhideWhenUsed="0"/>
-    <w:lsdException w:name="Light Shading Accent 1" w:semiHidden="0" w:uiPriority="60" w:unhideWhenUsed="0"/>
-    <w:lsdException w:name="Light List Accent 1" w:semiHidden="0" w:uiPriority="61" w:unhideWhenUsed="0"/>
-    <w:lsdException w:name="Light Grid Accent 1" w:semiHidden="0" w:uiPriority="62" w:unhideWhenUsed="0"/>
-    <w:lsdException w:name="Medium Shading 1 Accent 1" w:semiHidden="0" w:uiPriority="63" w:unhideWhenUsed="0"/>
-    <w:lsdException w:name="Medium Shading 2 Accent 1" w:semiHidden="0" w:uiPriority="64" w:unhideWhenUsed="0"/>
-    <w:lsdException w:name="Medium List 1 Accent 1" w:semiHidden="0" w:uiPriority="65" w:unhideWhenUsed="0"/>
-    <w:lsdException w:name="Revision" w:unhideWhenUsed="0"/>
-    <w:lsdException w:name="List Paragraph" w:semiHidden="0" w:uiPriority="34" w:unhideWhenUsed="0" w:qFormat="1"/>
-    <w:lsdException w:name="Quote" w:semiHidden="0" w:uiPriority="29" w:unhideWhenUsed="0" w:qFormat="1"/>
-    <w:lsdException w:name="Intense Quote" w:semiHidden="0" w:uiPriority="30" w:unhideWhenUsed="0" w:qFormat="1"/>
-    <w:lsdException w:name="Medium List 2 Accent 1" w:semiHidden="0" w:uiPriority="66" w:unhideWhenUsed="0"/>
-    <w:lsdException w:name="Medium Grid 1 Accent 1" w:semiHidden="0" w:uiPriority="67" w:unhideWhenUsed="0"/>
-    <w:lsdException w:name="Medium Grid 2 Accent 1" w:semiHidden="0" w:uiPriority="68" w:unhideWhenUsed="0"/>
-    <w:lsdException w:name="Medium Grid 3 Accent 1" w:semiHidden="0" w:uiPriority="69" w:unhideWhenUsed="0"/>
-    <w:lsdException w:name="Dark List Accent 1" w:semiHidden="0" w:uiPriority="70" w:unhideWhenUsed="0"/>
-    <w:lsdException w:name="Colorful Shading Accent 1" w:semiHidden="0" w:uiPriority="71" w:unhideWhenUsed="0"/>
-    <w:lsdException w:name="Colorful List Accent 1" w:semiHidden="0" w:uiPriority="72" w:unhideWhenUsed="0"/>
-    <w:lsdException w:name="Colorful Grid Accent 1" w:semiHidden="0" w:uiPriority="73" w:unhideWhenUsed="0"/>
-    <w:lsdException w:name="Light Shading Accent 2" w:semiHidden="0" w:uiPriority="60" w:unhideWhenUsed="0"/>
-    <w:lsdException w:name="Light List Accent 2" w:semiHidden="0" w:uiPriority="61" w:unhideWhenUsed="0"/>
-    <w:lsdException w:name="Light Grid Accent 2" w:semiHidden="0" w:uiPriority="62" w:unhideWhenUsed="0"/>
-    <w:lsdException w:name="Medium Shading 1 Accent 2" w:semiHidden="0" w:uiPriority="63" w:unhideWhenUsed="0"/>
-    <w:lsdException w:name="Medium Shading 2 Accent 2" w:semiHidden="0" w:uiPriority="64" w:unhideWhenUsed="0"/>
-    <w:lsdException w:name="Medium List 1 Accent 2" w:semiHidden="0" w:uiPriority="65" w:unhideWhenUsed="0"/>
-    <w:lsdException w:name="Medium List 2 Accent 2" w:semiHidden="0" w:uiPriority="66" w:unhideWhenUsed="0"/>
-    <w:lsdException w:name="Medium Grid 1 Accent 2" w:semiHidden="0" w:uiPriority="67" w:unhideWhenUsed="0"/>
-    <w:lsdException w:name="Medium Grid 2 Accent 2" w:semiHidden="0" w:uiPriority="68" w:unhideWhenUsed="0"/>
-    <w:lsdException w:name="Medium Grid 3 Accent 2" w:semiHidden="0" w:uiPriority="69" w:unhideWhenUsed="0"/>
-    <w:lsdException w:name="Dark List Accent 2" w:semiHidden="0" w:uiPriority="70" w:unhideWhenUsed="0"/>
-    <w:lsdException w:name="Colorful Shading Accent 2" w:semiHidden="0" w:uiPriority="71" w:unhideWhenUsed="0"/>
-    <w:lsdException w:name="Colorful List Accent 2" w:semiHidden="0" w:uiPriority="72" w:unhideWhenUsed="0"/>
-    <w:lsdException w:name="Colorful Grid Accent 2" w:semiHidden="0" w:uiPriority="73" w:unhideWhenUsed="0"/>
-    <w:lsdException w:name="Light Shading Accent 3" w:semiHidden="0" w:uiPriority="60" w:unhideWhenUsed="0"/>
-    <w:lsdException w:name="Light List Accent 3" w:semiHidden="0" w:uiPriority="61" w:unhideWhenUsed="0"/>
-    <w:lsdException w:name="Light Grid Accent 3" w:semiHidden="0" w:uiPriority="62" w:unhideWhenUsed="0"/>
-    <w:lsdException w:name="Medium Shading 1 Accent 3" w:semiHidden="0" w:uiPriority="63" w:unhideWhenUsed="0"/>
-    <w:lsdException w:name="Medium Shading 2 Accent 3" w:semiHidden="0" w:uiPriority="64" w:unhideWhenUsed="0"/>
-    <w:lsdException w:name="Medium List 1 Accent 3" w:semiHidden="0" w:uiPriority="65" w:unhideWhenUsed="0"/>
-    <w:lsdException w:name="Medium List 2 Accent 3" w:semiHidden="0" w:uiPriority="66" w:unhideWhenUsed="0"/>
-    <w:lsdException w:name="Medium Grid 1 Accent 3" w:semiHidden="0" w:uiPriority="67" w:unhideWhenUsed="0"/>
-    <w:lsdException w:name="Medium Grid 2 Accent 3" w:semiHidden="0" w:uiPriority="68" w:unhideWhenUsed="0"/>
-    <w:lsdException w:name="Medium Grid 3 Accent 3" w:semiHidden="0" w:uiPriority="69" w:unhideWhenUsed="0"/>
-    <w:lsdException w:name="Dark List Accent 3" w:semiHidden="0" w:uiPriority="70" w:unhideWhenUsed="0"/>
-    <w:lsdException w:name="Colorful Shading Accent 3" w:semiHidden="0" w:uiPriority="71" w:unhideWhenUsed="0"/>
-    <w:lsdException w:name="Colorful List Accent 3" w:semiHidden="0" w:uiPriority="72" w:unhideWhenUsed="0"/>
-    <w:lsdException w:name="Colorful Grid Accent 3" w:semiHidden="0" w:uiPriority="73" w:unhideWhenUsed="0"/>
-    <w:lsdException w:name="Light Shading Accent 4" w:semiHidden="0" w:uiPriority="60" w:unhideWhenUsed="0"/>
-    <w:lsdException w:name="Light List Accent 4" w:semiHidden="0" w:uiPriority="61" w:unhideWhenUsed="0"/>
-    <w:lsdException w:name="Light Grid Accent 4" w:semiHidden="0" w:uiPriority="62" w:unhideWhenUsed="0"/>
-    <w:lsdException w:name="Medium Shading 1 Accent 4" w:semiHidden="0" w:uiPriority="63" w:unhideWhenUsed="0"/>
-    <w:lsdException w:name="Medium Shading 2 Accent 4" w:semiHidden="0" w:uiPriority="64" w:unhideWhenUsed="0"/>
-    <w:lsdException w:name="Medium List 1 Accent 4" w:semiHidden="0" w:uiPriority="65" w:unhideWhenUsed="0"/>
-    <w:lsdException w:name="Medium List 2 Accent 4" w:semiHidden="0" w:uiPriority="66" w:unhideWhenUsed="0"/>
-    <w:lsdException w:name="Medium Grid 1 Accent 4" w:semiHidden="0" w:uiPriority="67" w:unhideWhenUsed="0"/>
-    <w:lsdException w:name="Medium Grid 2 Accent 4" w:semiHidden="0" w:uiPriority="68" w:unhideWhenUsed="0"/>
-    <w:lsdException w:name="Medium Grid 3 Accent 4" w:semiHidden="0" w:uiPriority="69" w:unhideWhenUsed="0"/>
-    <w:lsdException w:name="Dark List Accent 4" w:semiHidden="0" w:uiPriority="70" w:unhideWhenUsed="0"/>
-    <w:lsdException w:name="Colorful Shading Accent 4" w:semiHidden="0" w:uiPriority="71" w:unhideWhenUsed="0"/>
-    <w:lsdException w:name="Colorful List Accent 4" w:semiHidden="0" w:uiPriority="72" w:unhideWhenUsed="0"/>
-    <w:lsdException w:name="Colorful Grid Accent 4" w:semiHidden="0" w:uiPriority="73" w:unhideWhenUsed="0"/>
-    <w:lsdException w:name="Light Shading Accent 5" w:semiHidden="0" w:uiPriority="60" w:unhideWhenUsed="0"/>
-    <w:lsdException w:name="Light List Accent 5" w:semiHidden="0" w:uiPriority="61" w:unhideWhenUsed="0"/>
-    <w:lsdException w:name="Light Grid Accent 5" w:semiHidden="0" w:uiPriority="62" w:unhideWhenUsed="0"/>
-    <w:lsdException w:name="Medium Shading 1 Accent 5" w:semiHidden="0" w:uiPriority="63" w:unhideWhenUsed="0"/>
-    <w:lsdException w:name="Medium Shading 2 Accent 5" w:semiHidden="0" w:uiPriority="64" w:unhideWhenUsed="0"/>
-    <w:lsdException w:name="Medium List 1 Accent 5" w:semiHidden="0" w:uiPriority="65" w:unhideWhenUsed="0"/>
-    <w:lsdException w:name="Medium List 2 Accent 5" w:semiHidden="0" w:uiPriority="66" w:unhideWhenUsed="0"/>
-    <w:lsdException w:name="Medium Grid 1 Accent 5" w:semiHidden="0" w:uiPriority="67" w:unhideWhenUsed="0"/>
-    <w:lsdException w:name="Medium Grid 2 Accent 5" w:semiHidden="0" w:uiPriority="68" w:unhideWhenUsed="0"/>
-    <w:lsdException w:name="Medium Grid 3 Accent 5" w:semiHidden="0" w:uiPriority="69" w:unhideWhenUsed="0"/>
-    <w:lsdException w:name="Dark List Accent 5" w:semiHidden="0" w:uiPriority="70" w:unhideWhenUsed="0"/>
-    <w:lsdException w:name="Colorful Shading Accent 5" w:semiHidden="0" w:uiPriority="71" w:unhideWhenUsed="0"/>
-    <w:lsdException w:name="Colorful List Accent 5" w:semiHidden="0" w:uiPriority="72" w:unhideWhenUsed="0"/>
-    <w:lsdException w:name="Colorful Grid Accent 5" w:semiHidden="0" w:uiPriority="73" w:unhideWhenUsed="0"/>
-    <w:lsdException w:name="Light Shading Accent 6" w:semiHidden="0" w:uiPriority="60" w:unhideWhenUsed="0"/>
-    <w:lsdException w:name="Light List Accent 6" w:semiHidden="0" w:uiPriority="61" w:unhideWhenUsed="0"/>
-    <w:lsdException w:name="Light Grid Accent 6" w:semiHidden="0" w:uiPriority="62" w:unhideWhenUsed="0"/>
-    <w:lsdException w:name="Medium Shading 1 Accent 6" w:semiHidden="0" w:uiPriority="63" w:unhideWhenUsed="0"/>
-    <w:lsdException w:name="Medium Shading 2 Accent 6" w:semiHidden="0" w:uiPriority="64" w:unhideWhenUsed="0"/>
-    <w:lsdException w:name="Medium List 1 Accent 6" w:semiHidden="0" w:uiPriority="65" w:unhideWhenUsed="0"/>
-    <w:lsdException w:name="Medium List 2 Accent 6" w:semiHidden="0" w:uiPriority="66" w:unhideWhenUsed="0"/>
-    <w:lsdException w:name="Medium Grid 1 Accent 6" w:semiHidden="0" w:uiPriority="67" w:unhideWhenUsed="0"/>
-    <w:lsdException w:name="Medium Grid 2 Accent 6" w:semiHidden="0" w:uiPriority="68" w:unhideWhenUsed="0"/>
-    <w:lsdException w:name="Medium Grid 3 Accent 6" w:semiHidden="0" w:uiPriority="69" w:unhideWhenUsed="0"/>
-    <w:lsdException w:name="Dark List Accent 6" w:semiHidden="0" w:uiPriority="70" w:unhideWhenUsed="0"/>
-    <w:lsdException w:name="Colorful Shading Accent 6" w:semiHidden="0" w:uiPriority="71" w:unhideWhenUsed="0"/>
-    <w:lsdException w:name="Colorful List Accent 6" w:semiHidden="0" w:uiPriority="72" w:unhideWhenUsed="0"/>
-    <w:lsdException w:name="Colorful Grid Accent 6" w:semiHidden="0" w:uiPriority="73" w:unhideWhenUsed="0"/>
-    <w:lsdException w:name="Subtle Emphasis" w:semiHidden="0" w:uiPriority="19" w:unhideWhenUsed="0" w:qFormat="1"/>
-    <w:lsdException w:name="Intense Emphasis" w:semiHidden="0" w:uiPriority="21" w:unhideWhenUsed="0" w:qFormat="1"/>
-    <w:lsdException w:name="Subtle Reference" w:semiHidden="0" w:uiPriority="31" w:unhideWhenUsed="0" w:qFormat="1"/>
-    <w:lsdException w:name="Intense Reference" w:semiHidden="0" w:uiPriority="32" w:unhideWhenUsed="0" w:qFormat="1"/>
-    <w:lsdException w:name="Book Title" w:semiHidden="0" w:uiPriority="33" w:unhideWhenUsed="0" w:qFormat="1"/>
-    <w:lsdException w:name="Bibliography" w:uiPriority="37"/>
-    <w:lsdException w:name="TOC Heading" w:uiPriority="39" w:qFormat="1"/>
-  </w:latentStyles>
-  <w:style w:type="paragraph" w:default="1" w:styleId="a">
-    <w:name w:val="Normal"/>
-    <w:qFormat/>
-    <w:pPr>
-      <w:widowControl w:val="0"/>
-      <w:jc w:val="both"/>
-    </w:pPr>
-  </w:style>
-  <w:style w:type="character" w:default="1" w:styleId="a0">
-    <w:name w:val="Default Paragraph Font"/>
-    <w:uiPriority w:val="1"/>
-    <w:semiHidden/>
-    <w:unhideWhenUsed/>
-  </w:style>
-  <w:style w:type="table" w:default="1" w:styleId="a1">
-    <w:name w:val="Normal Table"/>
-    <w:uiPriority w:val="99"/>
-    <w:semiHidden/>
-    <w:unhideWhenUsed/>
-    <w:tblPr>
-      <w:tblInd w:w="0" w:type="dxa"/>
-      <w:tblCellMar>
-        <w:top w:w="0" w:type="dxa"/>
-        <w:left w:w="108" w:type="dxa"/>
-        <w:bottom w:w="0" w:type="dxa"/>
-        <w:right w:w="108" w:type="dxa"/>
-      </w:tblCellMar>
-    </w:tblPr>
-  </w:style>
-  <w:style w:type="numbering" w:default="1" w:styleId="a2">
-    <w:name w:val="No List"/>
-    <w:uiPriority w:val="99"/>
-    <w:semiHidden/>
-    <w:unhideWhenUsed/>
-  </w:style>
-  <w:style w:type="paragraph" w:styleId="a3">
-    <w:name w:val="header"/>
-    <w:basedOn w:val="a"/>
-    <w:link w:val="Char"/>
-    <w:uiPriority w:val="99"/>
-    <w:unhideWhenUsed/>
-    <w:rsid w:val="00A543A1"/>
-    <w:pPr>
-      <w:pBdr>
-        <w:bottom w:val="single" w:sz="6" w:space="1" w:color="auto"/>
-      </w:pBdr>
-      <w:tabs>
-        <w:tab w:val="center" w:pos="4153"/>
-        <w:tab w:val="right" w:pos="8306"/>
-      </w:tabs>
-      <w:snapToGrid w:val="0"/>
-      <w:jc w:val="center"/>
-    </w:pPr>
-    <w:rPr>
-      <w:sz w:val="18"/>
-      <w:szCs w:val="18"/>
-    </w:rPr>
-  </w:style>
-  <w:style w:type="character" w:customStyle="1" w:styleId="Char">
-    <w:name w:val="页眉 Char"/>
-    <w:basedOn w:val="a0"/>
-    <w:link w:val="a3"/>
-    <w:uiPriority w:val="99"/>
-    <w:rsid w:val="00A543A1"/>
-    <w:rPr>
-      <w:sz w:val="18"/>
-      <w:szCs w:val="18"/>
-    </w:rPr>
-  </w:style>
-  <w:style w:type="paragraph" w:styleId="a4">
-    <w:name w:val="footer"/>
-    <w:basedOn w:val="a"/>
-    <w:link w:val="Char0"/>
-    <w:uiPriority w:val="99"/>
-    <w:unhideWhenUsed/>
-    <w:rsid w:val="00A543A1"/>
-    <w:pPr>
-      <w:tabs>
-        <w:tab w:val="center" w:pos="4153"/>
-        <w:tab w:val="right" w:pos="8306"/>
-      </w:tabs>
-      <w:snapToGrid w:val="0"/>
-      <w:jc w:val="left"/>
-    </w:pPr>
-    <w:rPr>
-      <w:sz w:val="18"/>
-      <w:szCs w:val="18"/>
-    </w:rPr>
-  </w:style>
-  <w:style w:type="character" w:customStyle="1" w:styleId="Char0">
-    <w:name w:val="页脚 Char"/>
-    <w:basedOn w:val="a0"/>
-    <w:link w:val="a4"/>
-    <w:uiPriority w:val="99"/>
-    <w:rsid w:val="00A543A1"/>
     <w:rPr>
       <w:sz w:val="18"/>
       <w:szCs w:val="18"/>
@@ -2252,6 +1996,21 @@
     </a:fmtScheme>
   </a:themeElements>
   <a:objectDefaults/>
-  <a:extraClrSchemeLst/>
 </a:theme>
+</file>
+
+<file path=customXml/item1.xml><?xml version="1.0" encoding="utf-8"?>
+<s:customData xmlns="http://www.wps.cn/officeDocument/2013/wpsCustomData" xmlns:s="http://www.wps.cn/officeDocument/2013/wpsCustomData">
+  <customSectProps>
+    <customSectPr/>
+  </customSectProps>
+</s:customData>
+</file>
+
+<file path=customXml/itemProps1.xml><?xml version="1.0" encoding="utf-8"?>
+<ds:datastoreItem xmlns:ds="http://schemas.openxmlformats.org/officeDocument/2006/customXml" ds:itemID="{B1977F7D-205B-4081-913C-38D41E755F92}">
+  <ds:schemaRefs>
+    <ds:schemaRef ds:uri="http://www.wps.cn/officeDocument/2013/wpsCustomData"/>
+  </ds:schemaRefs>
+</ds:datastoreItem>
 </file>